--- a/ООП 2020-2021/ООП ЛК 03 Покажчики та масиви.docx
+++ b/ООП 2020-2021/ООП ЛК 03 Покажчики та масиви.docx
@@ -1,6 +1,6 @@
 
 <file path=word/document.xml><?xml version="1.0" encoding="utf-8"?>
-<w:document xmlns:wpc="http://schemas.microsoft.com/office/word/2010/wordprocessingCanvas" xmlns:mc="http://schemas.openxmlformats.org/markup-compatibility/2006" xmlns:o="urn:schemas-microsoft-com:office:office" xmlns:r="http://schemas.openxmlformats.org/officeDocument/2006/relationships" xmlns:m="http://schemas.openxmlformats.org/officeDocument/2006/math" xmlns:v="urn:schemas-microsoft-com:vml" xmlns:wp14="http://schemas.microsoft.com/office/word/2010/wordprocessingDrawing" xmlns:wp="http://schemas.openxmlformats.org/drawingml/2006/wordprocessingDrawing" xmlns:w10="urn:schemas-microsoft-com:office:word" xmlns:w="http://schemas.openxmlformats.org/wordprocessingml/2006/main" xmlns:w14="http://schemas.microsoft.com/office/word/2010/wordml" xmlns:wpg="http://schemas.microsoft.com/office/word/2010/wordprocessingGroup" xmlns:wpi="http://schemas.microsoft.com/office/word/2010/wordprocessingInk" xmlns:wne="http://schemas.microsoft.com/office/word/2006/wordml" xmlns:wps="http://schemas.microsoft.com/office/word/2010/wordprocessingShape" mc:Ignorable="w14 wp14">
+<w:document xmlns:ve="http://schemas.openxmlformats.org/markup-compatibility/2006" xmlns:o="urn:schemas-microsoft-com:office:office" xmlns:r="http://schemas.openxmlformats.org/officeDocument/2006/relationships" xmlns:m="http://schemas.openxmlformats.org/officeDocument/2006/math" xmlns:v="urn:schemas-microsoft-com:vml" xmlns:wp="http://schemas.openxmlformats.org/drawingml/2006/wordprocessingDrawing" xmlns:w10="urn:schemas-microsoft-com:office:word" xmlns:w="http://schemas.openxmlformats.org/wordprocessingml/2006/main" xmlns:wne="http://schemas.microsoft.com/office/word/2006/wordml">
   <w:body>
     <w:p>
       <w:pPr>
@@ -865,6 +865,253 @@
       <w:pPr>
         <w:pStyle w:val="a5"/>
         <w:spacing w:before="0" w:beforeAutospacing="0" w:after="0" w:afterAutospacing="0"/>
+        <w:ind w:firstLine="708"/>
+        <w:jc w:val="both"/>
+        <w:rPr>
+          <w:sz w:val="28"/>
+          <w:szCs w:val="28"/>
+        </w:rPr>
+      </w:pPr>
+      <w:r>
+        <w:rPr>
+          <w:sz w:val="28"/>
+          <w:szCs w:val="28"/>
+        </w:rPr>
+        <w:t>Двовимірний масив є списком одновимірних масивів. Наприклад, для оголошення двовимірного  масив</w:t>
+      </w:r>
+      <w:r>
+        <w:rPr>
+          <w:sz w:val="28"/>
+          <w:szCs w:val="28"/>
+        </w:rPr>
+        <w:t>у</w:t>
+      </w:r>
+      <w:r>
+        <w:rPr>
+          <w:sz w:val="28"/>
+          <w:szCs w:val="28"/>
+        </w:rPr>
+        <w:t xml:space="preserve"> цілочисельних значень розміром 10×20 з іменем num, необхідно записати:</w:t>
+      </w:r>
+    </w:p>
+    <w:p>
+      <w:pPr>
+        <w:pStyle w:val="a5"/>
+        <w:spacing w:before="0" w:beforeAutospacing="0" w:after="0" w:afterAutospacing="0"/>
+        <w:rPr>
+          <w:sz w:val="28"/>
+          <w:szCs w:val="28"/>
+        </w:rPr>
+      </w:pPr>
+      <w:r>
+        <w:rPr>
+          <w:sz w:val="28"/>
+          <w:szCs w:val="28"/>
+        </w:rPr>
+        <w:t>int num[10][20];</w:t>
+      </w:r>
+    </w:p>
+    <w:p>
+      <w:pPr>
+        <w:pStyle w:val="a5"/>
+        <w:spacing w:before="0" w:beforeAutospacing="0" w:after="0" w:afterAutospacing="0"/>
+        <w:ind w:firstLine="708"/>
+        <w:rPr>
+          <w:sz w:val="28"/>
+          <w:szCs w:val="28"/>
+        </w:rPr>
+      </w:pPr>
+      <w:r>
+        <w:rPr>
+          <w:sz w:val="28"/>
+          <w:szCs w:val="28"/>
+        </w:rPr>
+        <w:t>У мові програмування C++ кожна розмірність записується у власній парі квадратних дужок.</w:t>
+      </w:r>
+    </w:p>
+    <w:p>
+      <w:pPr>
+        <w:pStyle w:val="a5"/>
+        <w:spacing w:before="0" w:beforeAutospacing="0" w:after="0" w:afterAutospacing="0"/>
+        <w:rPr>
+          <w:sz w:val="28"/>
+          <w:szCs w:val="28"/>
+        </w:rPr>
+      </w:pPr>
+      <w:r>
+        <w:rPr>
+          <w:sz w:val="28"/>
+          <w:szCs w:val="28"/>
+        </w:rPr>
+        <w:lastRenderedPageBreak/>
+        <w:t xml:space="preserve">Щоб отримати доступ до елемента  масива num 3×5, </w:t>
+      </w:r>
+      <w:r>
+        <w:rPr>
+          <w:sz w:val="28"/>
+          <w:szCs w:val="28"/>
+        </w:rPr>
+        <w:t>потрібно</w:t>
+      </w:r>
+      <w:r>
+        <w:rPr>
+          <w:sz w:val="28"/>
+          <w:szCs w:val="28"/>
+        </w:rPr>
+        <w:t xml:space="preserve"> використовувати запис num[3][5].</w:t>
+      </w:r>
+    </w:p>
+    <w:p>
+      <w:pPr>
+        <w:pStyle w:val="a5"/>
+        <w:spacing w:before="0" w:beforeAutospacing="0" w:after="0" w:afterAutospacing="0"/>
+        <w:rPr>
+          <w:sz w:val="28"/>
+          <w:szCs w:val="28"/>
+        </w:rPr>
+      </w:pPr>
+      <w:r>
+        <w:rPr>
+          <w:sz w:val="28"/>
+          <w:szCs w:val="28"/>
+        </w:rPr>
+        <w:t xml:space="preserve">На рис. </w:t>
+      </w:r>
+      <w:r>
+        <w:rPr>
+          <w:sz w:val="28"/>
+          <w:szCs w:val="28"/>
+        </w:rPr>
+        <w:t>1</w:t>
+      </w:r>
+      <w:r>
+        <w:rPr>
+          <w:sz w:val="28"/>
+          <w:szCs w:val="28"/>
+        </w:rPr>
+        <w:t xml:space="preserve"> зображено двовимірний масив 8х8 елементів.</w:t>
+      </w:r>
+    </w:p>
+    <w:p>
+      <w:pPr>
+        <w:spacing w:after="0" w:line="240" w:lineRule="auto"/>
+        <w:rPr>
+          <w:rFonts w:ascii="Times New Roman" w:hAnsi="Times New Roman" w:cs="Times New Roman"/>
+          <w:sz w:val="28"/>
+          <w:szCs w:val="28"/>
+        </w:rPr>
+      </w:pPr>
+      <w:r>
+        <w:rPr>
+          <w:rFonts w:ascii="Times New Roman" w:hAnsi="Times New Roman" w:cs="Times New Roman"/>
+          <w:noProof/>
+          <w:sz w:val="28"/>
+          <w:szCs w:val="28"/>
+          <w:lang w:val="uk-UA" w:eastAsia="uk-UA"/>
+        </w:rPr>
+        <w:drawing>
+          <wp:inline distT="0" distB="0" distL="0" distR="0">
+            <wp:extent cx="3571875" cy="1428750"/>
+            <wp:effectExtent l="0" t="0" r="9525" b="0"/>
+            <wp:docPr id="9" name="Рисунок 9" descr="https://dl.sumdu.edu.ua/textbooks/108989/459202/index.files/image002.jpg"/>
+            <wp:cNvGraphicFramePr>
+              <a:graphicFrameLocks xmlns:a="http://schemas.openxmlformats.org/drawingml/2006/main" noChangeAspect="1"/>
+            </wp:cNvGraphicFramePr>
+            <a:graphic xmlns:a="http://schemas.openxmlformats.org/drawingml/2006/main">
+              <a:graphicData uri="http://schemas.openxmlformats.org/drawingml/2006/picture">
+                <pic:pic xmlns:pic="http://schemas.openxmlformats.org/drawingml/2006/picture">
+                  <pic:nvPicPr>
+                    <pic:cNvPr id="0" name="Picture 9" descr="https://dl.sumdu.edu.ua/textbooks/108989/459202/index.files/image002.jpg"/>
+                    <pic:cNvPicPr>
+                      <a:picLocks noChangeAspect="1" noChangeArrowheads="1"/>
+                    </pic:cNvPicPr>
+                  </pic:nvPicPr>
+                  <pic:blipFill>
+                    <a:blip r:embed="rId7" cstate="print">
+                      <a:extLst>
+                        <a:ext uri="{28A0092B-C50C-407E-A947-70E740481C1C}">
+                          <a14:useLocalDpi xmlns:a14="http://schemas.microsoft.com/office/drawing/2010/main" xmlns:wps="http://schemas.microsoft.com/office/word/2010/wordprocessingShape" xmlns:wpi="http://schemas.microsoft.com/office/word/2010/wordprocessingInk" xmlns:wpg="http://schemas.microsoft.com/office/word/2010/wordprocessingGroup" xmlns:w14="http://schemas.microsoft.com/office/word/2010/wordml" xmlns:w="http://schemas.openxmlformats.org/wordprocessingml/2006/main" xmlns:w10="urn:schemas-microsoft-com:office:word" xmlns:wp14="http://schemas.microsoft.com/office/word/2010/wordprocessingDrawing" xmlns:v="urn:schemas-microsoft-com:vml" xmlns:o="urn:schemas-microsoft-com:office:office" xmlns:mc="http://schemas.openxmlformats.org/markup-compatibility/2006" xmlns:wpc="http://schemas.microsoft.com/office/word/2010/wordprocessingCanvas" xmlns="" val="0"/>
+                        </a:ext>
+                      </a:extLst>
+                    </a:blip>
+                    <a:srcRect/>
+                    <a:stretch>
+                      <a:fillRect/>
+                    </a:stretch>
+                  </pic:blipFill>
+                  <pic:spPr bwMode="auto">
+                    <a:xfrm>
+                      <a:off x="0" y="0"/>
+                      <a:ext cx="3571875" cy="1428750"/>
+                    </a:xfrm>
+                    <a:prstGeom prst="rect">
+                      <a:avLst/>
+                    </a:prstGeom>
+                    <a:noFill/>
+                    <a:ln>
+                      <a:noFill/>
+                    </a:ln>
+                  </pic:spPr>
+                </pic:pic>
+              </a:graphicData>
+            </a:graphic>
+          </wp:inline>
+        </w:drawing>
+      </w:r>
+    </w:p>
+    <w:p>
+      <w:pPr>
+        <w:spacing w:before="100" w:beforeAutospacing="1" w:after="100" w:afterAutospacing="1" w:line="240" w:lineRule="auto"/>
+        <w:rPr>
+          <w:rFonts w:ascii="Times New Roman" w:eastAsia="Times New Roman" w:hAnsi="Times New Roman" w:cs="Times New Roman"/>
+          <w:b/>
+          <w:bCs/>
+          <w:i/>
+          <w:iCs/>
+          <w:sz w:val="24"/>
+          <w:szCs w:val="24"/>
+          <w:lang w:val="uk-UA" w:eastAsia="uk-UA"/>
+        </w:rPr>
+      </w:pPr>
+      <w:r>
+        <w:rPr>
+          <w:rFonts w:ascii="Times New Roman" w:hAnsi="Times New Roman" w:cs="Times New Roman"/>
+          <w:sz w:val="28"/>
+          <w:szCs w:val="28"/>
+        </w:rPr>
+        <w:t xml:space="preserve">Рисунок </w:t>
+      </w:r>
+      <w:r>
+        <w:rPr>
+          <w:rFonts w:ascii="Times New Roman" w:hAnsi="Times New Roman" w:cs="Times New Roman"/>
+          <w:sz w:val="28"/>
+          <w:szCs w:val="28"/>
+          <w:lang w:val="uk-UA"/>
+        </w:rPr>
+        <w:t>1</w:t>
+      </w:r>
+      <w:r>
+        <w:rPr>
+          <w:rFonts w:ascii="Times New Roman" w:hAnsi="Times New Roman" w:cs="Times New Roman"/>
+          <w:sz w:val="28"/>
+          <w:szCs w:val="28"/>
+        </w:rPr>
+        <w:t xml:space="preserve"> </w:t>
+      </w:r>
+      <w:r>
+        <w:rPr>
+          <w:rFonts w:ascii="Times New Roman" w:hAnsi="Times New Roman" w:cs="Times New Roman"/>
+          <w:sz w:val="28"/>
+          <w:szCs w:val="28"/>
+          <w:lang w:val="uk-UA"/>
+        </w:rPr>
+        <w:t>Представлення двовимірного  масиву</w:t>
+      </w:r>
+    </w:p>
+    <w:p>
+      <w:pPr>
+        <w:pStyle w:val="a5"/>
+        <w:spacing w:before="0" w:beforeAutospacing="0" w:after="0" w:afterAutospacing="0"/>
         <w:ind w:firstLine="709"/>
         <w:jc w:val="both"/>
         <w:rPr>
@@ -872,6 +1119,8 @@
           <w:szCs w:val="28"/>
         </w:rPr>
       </w:pPr>
+      <w:bookmarkStart w:id="0" w:name="_GoBack"/>
+      <w:bookmarkEnd w:id="0"/>
       <w:r>
         <w:rPr>
           <w:sz w:val="28"/>
@@ -929,7 +1178,6 @@
           <w:sz w:val="28"/>
           <w:szCs w:val="28"/>
         </w:rPr>
-        <w:lastRenderedPageBreak/>
         <w:t>Для здійснення введення-виведення, а також для обробки елементів двовимірного масиву у програмі слід передбачати організацію двох циклів</w:t>
       </w:r>
       <w:r>
@@ -1191,7 +1439,16 @@
           <w:szCs w:val="28"/>
           <w:lang w:val="uk-UA"/>
         </w:rPr>
-        <w:t xml:space="preserve">      M [i][j] += z;            // M [i][j]= M [i][j] + z;</w:t>
+        <w:t xml:space="preserve">      M [i][j] += z;        </w:t>
+      </w:r>
+      <w:r>
+        <w:rPr>
+          <w:rFonts w:ascii="Courier New" w:hAnsi="Courier New" w:cs="Courier New"/>
+          <w:sz w:val="28"/>
+          <w:szCs w:val="28"/>
+          <w:lang w:val="uk-UA"/>
+        </w:rPr>
+        <w:t xml:space="preserve">  // M [i][j]= M [i][j] + z;</w:t>
       </w:r>
     </w:p>
     <w:p>
@@ -1489,6 +1746,7 @@
           <w:szCs w:val="28"/>
           <w:lang w:val="uk-UA"/>
         </w:rPr>
+        <w:lastRenderedPageBreak/>
         <w:t>Покажчики та масиви.</w:t>
       </w:r>
     </w:p>
@@ -1872,7 +2130,21 @@
           <w:sz w:val="28"/>
           <w:szCs w:val="28"/>
         </w:rPr>
-        <w:t xml:space="preserve"> застосовується разом зі змінною і повертає адресу цієї змінної. Операція розіменування «*» використовується разом з покажчиками і вилучає значення, на яке вказує змінна-покажчик, розташована безпосередньо після символа «*».</w:t>
+        <w:t xml:space="preserve"> застосовується разом зі змінною і повертає адресу цієї змінної. Операція розіменування «*» використовується разом з покажчиками і </w:t>
+      </w:r>
+      <w:r>
+        <w:rPr>
+          <w:sz w:val="28"/>
+          <w:szCs w:val="28"/>
+        </w:rPr>
+        <w:t>бере</w:t>
+      </w:r>
+      <w:r>
+        <w:rPr>
+          <w:sz w:val="28"/>
+          <w:szCs w:val="28"/>
+        </w:rPr>
+        <w:t xml:space="preserve"> значення, на яке вказує змінна-покажчик, розташована безпосередньо після символа «*».</w:t>
       </w:r>
     </w:p>
     <w:p>
@@ -2340,6 +2612,7 @@
           <w:szCs w:val="28"/>
           <w:highlight w:val="yellow"/>
         </w:rPr>
+        <w:lastRenderedPageBreak/>
         <w:t xml:space="preserve">int *р, *р1; </w:t>
       </w:r>
       <w:r>
@@ -3161,19 +3434,19 @@
       <w:pPr>
         <w:spacing w:after="0" w:line="240" w:lineRule="auto"/>
         <w:rPr>
-          <w:rFonts w:ascii="Times New Roman" w:hAnsi="Times New Roman" w:cs="Times New Roman"/>
-          <w:sz w:val="28"/>
-          <w:szCs w:val="28"/>
-          <w:highlight w:val="cyan"/>
-          <w:lang w:val="uk-UA"/>
-        </w:rPr>
-      </w:pPr>
-      <w:r>
-        <w:rPr>
-          <w:rFonts w:ascii="Times New Roman" w:hAnsi="Times New Roman" w:cs="Times New Roman"/>
-          <w:sz w:val="28"/>
-          <w:szCs w:val="28"/>
-          <w:highlight w:val="cyan"/>
+          <w:rFonts w:ascii="Courier New" w:hAnsi="Courier New" w:cs="Courier New"/>
+          <w:b/>
+          <w:sz w:val="28"/>
+          <w:szCs w:val="28"/>
+          <w:lang w:val="en-US"/>
+        </w:rPr>
+      </w:pPr>
+      <w:r>
+        <w:rPr>
+          <w:rFonts w:ascii="Courier New" w:hAnsi="Courier New" w:cs="Courier New"/>
+          <w:b/>
+          <w:sz w:val="28"/>
+          <w:szCs w:val="28"/>
           <w:lang w:val="uk-UA"/>
         </w:rPr>
         <w:t>#include &lt;iostream.h&gt;</w:t>
@@ -3183,19 +3456,63 @@
       <w:pPr>
         <w:spacing w:after="0" w:line="240" w:lineRule="auto"/>
         <w:rPr>
-          <w:rFonts w:ascii="Times New Roman" w:hAnsi="Times New Roman" w:cs="Times New Roman"/>
-          <w:sz w:val="28"/>
-          <w:szCs w:val="28"/>
-          <w:highlight w:val="cyan"/>
-          <w:lang w:val="uk-UA"/>
-        </w:rPr>
-      </w:pPr>
-      <w:r>
-        <w:rPr>
-          <w:rFonts w:ascii="Times New Roman" w:hAnsi="Times New Roman" w:cs="Times New Roman"/>
-          <w:sz w:val="28"/>
-          <w:szCs w:val="28"/>
-          <w:highlight w:val="cyan"/>
+          <w:rFonts w:ascii="Courier New" w:hAnsi="Courier New" w:cs="Courier New"/>
+          <w:b/>
+          <w:sz w:val="28"/>
+          <w:szCs w:val="28"/>
+          <w:lang w:val="en-US"/>
+        </w:rPr>
+      </w:pPr>
+      <w:r>
+        <w:rPr>
+          <w:rFonts w:ascii="Courier New" w:hAnsi="Courier New" w:cs="Courier New"/>
+          <w:b/>
+          <w:sz w:val="28"/>
+          <w:szCs w:val="28"/>
+          <w:lang w:val="en-US"/>
+        </w:rPr>
+        <w:t>#include &lt;Windows.h&gt;</w:t>
+      </w:r>
+    </w:p>
+    <w:p>
+      <w:pPr>
+        <w:spacing w:after="0" w:line="240" w:lineRule="auto"/>
+        <w:rPr>
+          <w:rFonts w:ascii="Courier New" w:hAnsi="Courier New" w:cs="Courier New"/>
+          <w:b/>
+          <w:sz w:val="28"/>
+          <w:szCs w:val="28"/>
+          <w:lang w:val="en-US"/>
+        </w:rPr>
+      </w:pPr>
+      <w:r>
+        <w:rPr>
+          <w:rFonts w:ascii="Courier New" w:hAnsi="Courier New" w:cs="Courier New"/>
+          <w:b/>
+          <w:sz w:val="28"/>
+          <w:szCs w:val="28"/>
+          <w:lang w:val="en-US"/>
+        </w:rPr>
+        <w:t>using namespace std;</w:t>
+      </w:r>
+    </w:p>
+    <w:p>
+      <w:pPr>
+        <w:spacing w:after="0" w:line="240" w:lineRule="auto"/>
+        <w:rPr>
+          <w:rFonts w:ascii="Courier New" w:hAnsi="Courier New" w:cs="Courier New"/>
+          <w:b/>
+          <w:sz w:val="28"/>
+          <w:szCs w:val="28"/>
+          <w:lang w:val="uk-UA"/>
+        </w:rPr>
+      </w:pPr>
+      <w:r>
+        <w:rPr>
+          <w:rFonts w:ascii="Courier New" w:hAnsi="Courier New" w:cs="Courier New"/>
+          <w:b/>
+          <w:sz w:val="28"/>
+          <w:szCs w:val="28"/>
           <w:lang w:val="uk-UA"/>
         </w:rPr>
         <w:t>int main ( )</w:t>
@@ -3205,48 +3522,91 @@
       <w:pPr>
         <w:spacing w:after="0" w:line="240" w:lineRule="auto"/>
         <w:rPr>
-          <w:rFonts w:ascii="Times New Roman" w:hAnsi="Times New Roman" w:cs="Times New Roman"/>
-          <w:sz w:val="28"/>
-          <w:szCs w:val="28"/>
-          <w:highlight w:val="cyan"/>
-          <w:lang w:val="uk-UA"/>
-        </w:rPr>
-      </w:pPr>
-      <w:r>
-        <w:rPr>
-          <w:rFonts w:ascii="Times New Roman" w:hAnsi="Times New Roman" w:cs="Times New Roman"/>
-          <w:sz w:val="28"/>
-          <w:szCs w:val="28"/>
-          <w:highlight w:val="cyan"/>
-          <w:lang w:val="uk-UA"/>
-        </w:rPr>
-        <w:t>{ int x = 10;</w:t>
-      </w:r>
-    </w:p>
-    <w:p>
-      <w:pPr>
-        <w:spacing w:after="0" w:line="240" w:lineRule="auto"/>
-        <w:rPr>
-          <w:rFonts w:ascii="Times New Roman" w:hAnsi="Times New Roman" w:cs="Times New Roman"/>
-          <w:sz w:val="28"/>
-          <w:szCs w:val="28"/>
-          <w:highlight w:val="cyan"/>
-          <w:lang w:val="uk-UA"/>
-        </w:rPr>
-      </w:pPr>
-      <w:r>
-        <w:rPr>
-          <w:rFonts w:ascii="Times New Roman" w:hAnsi="Times New Roman" w:cs="Times New Roman"/>
-          <w:sz w:val="28"/>
-          <w:szCs w:val="28"/>
-          <w:highlight w:val="cyan"/>
+          <w:rFonts w:ascii="Courier New" w:hAnsi="Courier New" w:cs="Courier New"/>
+          <w:b/>
+          <w:sz w:val="28"/>
+          <w:szCs w:val="28"/>
+          <w:lang w:val="en-US"/>
+        </w:rPr>
+      </w:pPr>
+      <w:r>
+        <w:rPr>
+          <w:rFonts w:ascii="Courier New" w:hAnsi="Courier New" w:cs="Courier New"/>
+          <w:b/>
+          <w:sz w:val="28"/>
+          <w:szCs w:val="28"/>
+          <w:lang w:val="uk-UA"/>
+        </w:rPr>
+        <w:t xml:space="preserve">{ </w:t>
+      </w:r>
+      <w:r>
+        <w:rPr>
+          <w:rFonts w:ascii="Courier New" w:hAnsi="Courier New" w:cs="Courier New"/>
+          <w:b/>
+          <w:sz w:val="28"/>
+          <w:szCs w:val="28"/>
+          <w:lang w:val="en-US"/>
+        </w:rPr>
+        <w:t>system("color F0");</w:t>
+      </w:r>
+    </w:p>
+    <w:p>
+      <w:pPr>
+        <w:spacing w:after="0" w:line="240" w:lineRule="auto"/>
+        <w:rPr>
+          <w:rFonts w:ascii="Courier New" w:hAnsi="Courier New" w:cs="Courier New"/>
+          <w:b/>
+          <w:sz w:val="28"/>
+          <w:szCs w:val="28"/>
+          <w:lang w:val="uk-UA"/>
+        </w:rPr>
+      </w:pPr>
+      <w:r>
+        <w:rPr>
+          <w:rFonts w:ascii="Courier New" w:hAnsi="Courier New" w:cs="Courier New"/>
+          <w:b/>
+          <w:sz w:val="28"/>
+          <w:szCs w:val="28"/>
+          <w:lang w:val="en-US"/>
+        </w:rPr>
+        <w:t xml:space="preserve">  </w:t>
+      </w:r>
+      <w:r>
+        <w:rPr>
+          <w:rFonts w:ascii="Courier New" w:hAnsi="Courier New" w:cs="Courier New"/>
+          <w:b/>
+          <w:sz w:val="28"/>
+          <w:szCs w:val="28"/>
+          <w:lang w:val="uk-UA"/>
+        </w:rPr>
+        <w:t>int x = 10;</w:t>
+      </w:r>
+    </w:p>
+    <w:p>
+      <w:pPr>
+        <w:spacing w:after="0" w:line="240" w:lineRule="auto"/>
+        <w:rPr>
+          <w:rFonts w:ascii="Courier New" w:hAnsi="Courier New" w:cs="Courier New"/>
+          <w:b/>
+          <w:sz w:val="28"/>
+          <w:szCs w:val="28"/>
+          <w:lang w:val="uk-UA"/>
+        </w:rPr>
+      </w:pPr>
+      <w:r>
+        <w:rPr>
+          <w:rFonts w:ascii="Courier New" w:hAnsi="Courier New" w:cs="Courier New"/>
+          <w:b/>
+          <w:sz w:val="28"/>
+          <w:szCs w:val="28"/>
           <w:lang w:val="uk-UA"/>
         </w:rPr>
         <w:t xml:space="preserve">  int *px (&amp;x);   </w:t>
       </w:r>
       <w:r>
         <w:rPr>
-          <w:rFonts w:ascii="Times New Roman" w:hAnsi="Times New Roman" w:cs="Times New Roman"/>
+          <w:rFonts w:ascii="Courier New" w:hAnsi="Courier New" w:cs="Courier New"/>
+          <w:b/>
           <w:sz w:val="28"/>
           <w:szCs w:val="28"/>
           <w:lang w:val="uk-UA"/>
@@ -3255,7 +3615,8 @@
       </w:r>
       <w:r>
         <w:rPr>
-          <w:rFonts w:ascii="Times New Roman" w:hAnsi="Times New Roman" w:cs="Times New Roman"/>
+          <w:rFonts w:ascii="Courier New" w:hAnsi="Courier New" w:cs="Courier New"/>
+          <w:b/>
           <w:sz w:val="28"/>
           <w:szCs w:val="28"/>
           <w:lang w:val="uk-UA"/>
@@ -3264,7 +3625,8 @@
       </w:r>
       <w:r>
         <w:rPr>
-          <w:rFonts w:ascii="Times New Roman" w:hAnsi="Times New Roman" w:cs="Times New Roman"/>
+          <w:rFonts w:ascii="Courier New" w:hAnsi="Courier New" w:cs="Courier New"/>
+          <w:b/>
           <w:sz w:val="28"/>
           <w:szCs w:val="28"/>
           <w:lang w:val="uk-UA"/>
@@ -3277,19 +3639,19 @@
       <w:pPr>
         <w:spacing w:after="0" w:line="240" w:lineRule="auto"/>
         <w:rPr>
-          <w:rFonts w:ascii="Times New Roman" w:hAnsi="Times New Roman" w:cs="Times New Roman"/>
-          <w:sz w:val="28"/>
-          <w:szCs w:val="28"/>
-          <w:highlight w:val="cyan"/>
-          <w:lang w:val="uk-UA"/>
-        </w:rPr>
-      </w:pPr>
-      <w:r>
-        <w:rPr>
-          <w:rFonts w:ascii="Times New Roman" w:hAnsi="Times New Roman" w:cs="Times New Roman"/>
-          <w:sz w:val="28"/>
-          <w:szCs w:val="28"/>
-          <w:highlight w:val="cyan"/>
+          <w:rFonts w:ascii="Courier New" w:hAnsi="Courier New" w:cs="Courier New"/>
+          <w:b/>
+          <w:sz w:val="28"/>
+          <w:szCs w:val="28"/>
+          <w:lang w:val="uk-UA"/>
+        </w:rPr>
+      </w:pPr>
+      <w:r>
+        <w:rPr>
+          <w:rFonts w:ascii="Courier New" w:hAnsi="Courier New" w:cs="Courier New"/>
+          <w:b/>
+          <w:sz w:val="28"/>
+          <w:szCs w:val="28"/>
           <w:lang w:val="uk-UA"/>
         </w:rPr>
         <w:t xml:space="preserve">cout &lt;&lt; "x =" &lt;&lt; x &lt;&lt; endl; </w:t>
@@ -3299,19 +3661,19 @@
       <w:pPr>
         <w:spacing w:after="0" w:line="240" w:lineRule="auto"/>
         <w:rPr>
-          <w:rFonts w:ascii="Times New Roman" w:hAnsi="Times New Roman" w:cs="Times New Roman"/>
-          <w:sz w:val="28"/>
-          <w:szCs w:val="28"/>
-          <w:highlight w:val="cyan"/>
-          <w:lang w:val="uk-UA"/>
-        </w:rPr>
-      </w:pPr>
-      <w:r>
-        <w:rPr>
-          <w:rFonts w:ascii="Times New Roman" w:hAnsi="Times New Roman" w:cs="Times New Roman"/>
-          <w:sz w:val="28"/>
-          <w:szCs w:val="28"/>
-          <w:highlight w:val="cyan"/>
+          <w:rFonts w:ascii="Courier New" w:hAnsi="Courier New" w:cs="Courier New"/>
+          <w:b/>
+          <w:sz w:val="28"/>
+          <w:szCs w:val="28"/>
+          <w:lang w:val="uk-UA"/>
+        </w:rPr>
+      </w:pPr>
+      <w:r>
+        <w:rPr>
+          <w:rFonts w:ascii="Courier New" w:hAnsi="Courier New" w:cs="Courier New"/>
+          <w:b/>
+          <w:sz w:val="28"/>
+          <w:szCs w:val="28"/>
           <w:lang w:val="uk-UA"/>
         </w:rPr>
         <w:t xml:space="preserve">  cout &lt;&lt; "*px =" &lt;&lt; *px &lt;&lt; endl;</w:t>
@@ -3321,35 +3683,27 @@
       <w:pPr>
         <w:spacing w:after="0" w:line="240" w:lineRule="auto"/>
         <w:rPr>
-          <w:rFonts w:ascii="Times New Roman" w:hAnsi="Times New Roman" w:cs="Times New Roman"/>
-          <w:sz w:val="28"/>
-          <w:szCs w:val="28"/>
-          <w:highlight w:val="cyan"/>
-          <w:lang w:val="uk-UA"/>
-        </w:rPr>
-      </w:pPr>
-      <w:r>
-        <w:rPr>
-          <w:rFonts w:ascii="Times New Roman" w:hAnsi="Times New Roman" w:cs="Times New Roman"/>
-          <w:sz w:val="28"/>
-          <w:szCs w:val="28"/>
-          <w:highlight w:val="cyan"/>
-          <w:lang w:val="uk-UA"/>
-        </w:rPr>
-        <w:t xml:space="preserve">  x *= 2;       </w:t>
-      </w:r>
-      <w:r>
-        <w:rPr>
-          <w:rFonts w:ascii="Times New Roman" w:hAnsi="Times New Roman" w:cs="Times New Roman"/>
-          <w:sz w:val="28"/>
-          <w:szCs w:val="28"/>
-          <w:lang w:val="uk-UA"/>
-        </w:rPr>
-        <w:t xml:space="preserve">   </w:t>
-      </w:r>
-      <w:r>
-        <w:rPr>
-          <w:rFonts w:ascii="Times New Roman" w:hAnsi="Times New Roman" w:cs="Times New Roman"/>
+          <w:rFonts w:ascii="Courier New" w:hAnsi="Courier New" w:cs="Courier New"/>
+          <w:b/>
+          <w:sz w:val="28"/>
+          <w:szCs w:val="28"/>
+          <w:lang w:val="uk-UA"/>
+        </w:rPr>
+      </w:pPr>
+      <w:r>
+        <w:rPr>
+          <w:rFonts w:ascii="Courier New" w:hAnsi="Courier New" w:cs="Courier New"/>
+          <w:b/>
+          <w:sz w:val="28"/>
+          <w:szCs w:val="28"/>
+          <w:lang w:val="uk-UA"/>
+        </w:rPr>
+        <w:t xml:space="preserve">  x *= 2;          </w:t>
+      </w:r>
+      <w:r>
+        <w:rPr>
+          <w:rFonts w:ascii="Courier New" w:hAnsi="Courier New" w:cs="Courier New"/>
+          <w:b/>
           <w:sz w:val="28"/>
           <w:szCs w:val="28"/>
           <w:lang w:val="uk-UA"/>
@@ -3358,7 +3712,8 @@
       </w:r>
       <w:r>
         <w:rPr>
-          <w:rFonts w:ascii="Times New Roman" w:hAnsi="Times New Roman" w:cs="Times New Roman"/>
+          <w:rFonts w:ascii="Courier New" w:hAnsi="Courier New" w:cs="Courier New"/>
+          <w:b/>
           <w:sz w:val="28"/>
           <w:szCs w:val="28"/>
           <w:lang w:val="uk-UA"/>
@@ -3367,7 +3722,8 @@
       </w:r>
       <w:r>
         <w:rPr>
-          <w:rFonts w:ascii="Times New Roman" w:hAnsi="Times New Roman" w:cs="Times New Roman"/>
+          <w:rFonts w:ascii="Courier New" w:hAnsi="Courier New" w:cs="Courier New"/>
+          <w:b/>
           <w:sz w:val="28"/>
           <w:szCs w:val="28"/>
           <w:lang w:val="uk-UA"/>
@@ -3380,57 +3736,69 @@
       <w:pPr>
         <w:spacing w:after="0" w:line="240" w:lineRule="auto"/>
         <w:rPr>
-          <w:rFonts w:ascii="Times New Roman" w:hAnsi="Times New Roman" w:cs="Times New Roman"/>
-          <w:sz w:val="28"/>
-          <w:szCs w:val="28"/>
-          <w:highlight w:val="cyan"/>
-          <w:lang w:val="uk-UA"/>
-        </w:rPr>
-      </w:pPr>
-      <w:r>
-        <w:rPr>
-          <w:rFonts w:ascii="Times New Roman" w:hAnsi="Times New Roman" w:cs="Times New Roman"/>
-          <w:sz w:val="28"/>
-          <w:szCs w:val="28"/>
-          <w:highlight w:val="cyan"/>
-          <w:lang w:val="uk-UA"/>
-        </w:rPr>
-        <w:t xml:space="preserve">  cout &lt;&lt; "нове значення *px = " &lt;&lt; *px &lt;&lt; endl;*</w:t>
-      </w:r>
-    </w:p>
-    <w:p>
-      <w:pPr>
-        <w:spacing w:after="0" w:line="240" w:lineRule="auto"/>
-        <w:rPr>
-          <w:rFonts w:ascii="Times New Roman" w:hAnsi="Times New Roman" w:cs="Times New Roman"/>
-          <w:sz w:val="28"/>
-          <w:szCs w:val="28"/>
-          <w:highlight w:val="cyan"/>
-          <w:lang w:val="uk-UA"/>
-        </w:rPr>
-      </w:pPr>
-      <w:r>
-        <w:rPr>
-          <w:rFonts w:ascii="Times New Roman" w:hAnsi="Times New Roman" w:cs="Times New Roman"/>
-          <w:sz w:val="28"/>
-          <w:szCs w:val="28"/>
-          <w:highlight w:val="cyan"/>
-          <w:lang w:val="uk-UA"/>
-        </w:rPr>
-        <w:t xml:space="preserve">  px += 2;      </w:t>
-      </w:r>
-      <w:r>
-        <w:rPr>
-          <w:rFonts w:ascii="Times New Roman" w:hAnsi="Times New Roman" w:cs="Times New Roman"/>
-          <w:sz w:val="28"/>
-          <w:szCs w:val="28"/>
-          <w:lang w:val="uk-UA"/>
-        </w:rPr>
-        <w:t xml:space="preserve"> </w:t>
-      </w:r>
-      <w:r>
-        <w:rPr>
-          <w:rFonts w:ascii="Times New Roman" w:hAnsi="Times New Roman" w:cs="Times New Roman"/>
+          <w:rFonts w:ascii="Courier New" w:hAnsi="Courier New" w:cs="Courier New"/>
+          <w:b/>
+          <w:sz w:val="28"/>
+          <w:szCs w:val="28"/>
+          <w:lang w:val="uk-UA"/>
+        </w:rPr>
+      </w:pPr>
+      <w:r>
+        <w:rPr>
+          <w:rFonts w:ascii="Courier New" w:hAnsi="Courier New" w:cs="Courier New"/>
+          <w:b/>
+          <w:sz w:val="28"/>
+          <w:szCs w:val="28"/>
+          <w:lang w:val="uk-UA"/>
+        </w:rPr>
+        <w:t xml:space="preserve">  cout &lt;&lt; "</w:t>
+      </w:r>
+      <w:r>
+        <w:rPr>
+          <w:rFonts w:ascii="Courier New" w:hAnsi="Courier New" w:cs="Courier New"/>
+          <w:b/>
+          <w:sz w:val="28"/>
+          <w:szCs w:val="28"/>
+          <w:lang w:val="en-US"/>
+        </w:rPr>
+        <w:t xml:space="preserve">New value </w:t>
+      </w:r>
+      <w:r>
+        <w:rPr>
+          <w:rFonts w:ascii="Courier New" w:hAnsi="Courier New" w:cs="Courier New"/>
+          <w:b/>
+          <w:sz w:val="28"/>
+          <w:szCs w:val="28"/>
+          <w:lang w:val="uk-UA"/>
+        </w:rPr>
+        <w:t xml:space="preserve"> *px = " &lt;&lt; *px &lt;&lt; endl;*</w:t>
+      </w:r>
+    </w:p>
+    <w:p>
+      <w:pPr>
+        <w:spacing w:after="0" w:line="240" w:lineRule="auto"/>
+        <w:rPr>
+          <w:rFonts w:ascii="Courier New" w:hAnsi="Courier New" w:cs="Courier New"/>
+          <w:b/>
+          <w:sz w:val="28"/>
+          <w:szCs w:val="28"/>
+          <w:lang w:val="uk-UA"/>
+        </w:rPr>
+      </w:pPr>
+      <w:r>
+        <w:rPr>
+          <w:rFonts w:ascii="Courier New" w:hAnsi="Courier New" w:cs="Courier New"/>
+          <w:b/>
+          <w:sz w:val="28"/>
+          <w:szCs w:val="28"/>
+          <w:lang w:val="uk-UA"/>
+        </w:rPr>
+        <w:t xml:space="preserve">  px += 2;       </w:t>
+      </w:r>
+      <w:r>
+        <w:rPr>
+          <w:rFonts w:ascii="Courier New" w:hAnsi="Courier New" w:cs="Courier New"/>
+          <w:b/>
           <w:sz w:val="28"/>
           <w:szCs w:val="28"/>
           <w:lang w:val="uk-UA"/>
@@ -3439,7 +3807,8 @@
       </w:r>
       <w:r>
         <w:rPr>
-          <w:rFonts w:ascii="Times New Roman" w:hAnsi="Times New Roman" w:cs="Times New Roman"/>
+          <w:rFonts w:ascii="Courier New" w:hAnsi="Courier New" w:cs="Courier New"/>
+          <w:b/>
           <w:sz w:val="28"/>
           <w:szCs w:val="28"/>
           <w:lang w:val="uk-UA"/>
@@ -3448,7 +3817,8 @@
       </w:r>
       <w:r>
         <w:rPr>
-          <w:rFonts w:ascii="Times New Roman" w:hAnsi="Times New Roman" w:cs="Times New Roman"/>
+          <w:rFonts w:ascii="Courier New" w:hAnsi="Courier New" w:cs="Courier New"/>
+          <w:b/>
           <w:sz w:val="28"/>
           <w:szCs w:val="28"/>
           <w:lang w:val="uk-UA"/>
@@ -3461,48 +3831,89 @@
       <w:pPr>
         <w:spacing w:after="0" w:line="240" w:lineRule="auto"/>
         <w:rPr>
-          <w:rFonts w:ascii="Times New Roman" w:hAnsi="Times New Roman" w:cs="Times New Roman"/>
-          <w:sz w:val="28"/>
-          <w:szCs w:val="28"/>
-          <w:highlight w:val="cyan"/>
-          <w:lang w:val="uk-UA"/>
-        </w:rPr>
-      </w:pPr>
-      <w:r>
-        <w:rPr>
-          <w:rFonts w:ascii="Times New Roman" w:hAnsi="Times New Roman" w:cs="Times New Roman"/>
-          <w:sz w:val="28"/>
-          <w:szCs w:val="28"/>
-          <w:highlight w:val="cyan"/>
-          <w:lang w:val="uk-UA"/>
-        </w:rPr>
-        <w:t xml:space="preserve">  cout &lt;&lt; "результат *px, тобто x = " &lt;&lt; x &lt;&lt; endl;</w:t>
-      </w:r>
-    </w:p>
-    <w:p>
-      <w:pPr>
-        <w:spacing w:after="0" w:line="240" w:lineRule="auto"/>
-        <w:rPr>
-          <w:rFonts w:ascii="Times New Roman" w:hAnsi="Times New Roman" w:cs="Times New Roman"/>
-          <w:sz w:val="28"/>
-          <w:szCs w:val="28"/>
-          <w:highlight w:val="cyan"/>
-          <w:lang w:val="uk-UA"/>
-        </w:rPr>
-      </w:pPr>
-      <w:r>
-        <w:rPr>
-          <w:rFonts w:ascii="Times New Roman" w:hAnsi="Times New Roman" w:cs="Times New Roman"/>
-          <w:sz w:val="28"/>
-          <w:szCs w:val="28"/>
-          <w:highlight w:val="cyan"/>
+          <w:rFonts w:ascii="Courier New" w:hAnsi="Courier New" w:cs="Courier New"/>
+          <w:b/>
+          <w:sz w:val="28"/>
+          <w:szCs w:val="28"/>
+          <w:lang w:val="uk-UA"/>
+        </w:rPr>
+      </w:pPr>
+      <w:r>
+        <w:rPr>
+          <w:rFonts w:ascii="Courier New" w:hAnsi="Courier New" w:cs="Courier New"/>
+          <w:b/>
+          <w:sz w:val="28"/>
+          <w:szCs w:val="28"/>
+          <w:lang w:val="uk-UA"/>
+        </w:rPr>
+        <w:t xml:space="preserve">  cout &lt;&lt; "</w:t>
+      </w:r>
+      <w:r>
+        <w:rPr>
+          <w:rFonts w:ascii="Courier New" w:hAnsi="Courier New" w:cs="Courier New"/>
+          <w:b/>
+          <w:sz w:val="28"/>
+          <w:szCs w:val="28"/>
+          <w:lang w:val="en-US"/>
+        </w:rPr>
+        <w:t>Result</w:t>
+      </w:r>
+      <w:r>
+        <w:rPr>
+          <w:rFonts w:ascii="Courier New" w:hAnsi="Courier New" w:cs="Courier New"/>
+          <w:b/>
+          <w:sz w:val="28"/>
+          <w:szCs w:val="28"/>
+          <w:lang w:val="uk-UA"/>
+        </w:rPr>
+        <w:t xml:space="preserve"> *px, </w:t>
+      </w:r>
+      <w:r>
+        <w:rPr>
+          <w:rFonts w:ascii="Courier New" w:hAnsi="Courier New" w:cs="Courier New"/>
+          <w:b/>
+          <w:sz w:val="28"/>
+          <w:szCs w:val="28"/>
+          <w:lang w:val="en-US"/>
+        </w:rPr>
+        <w:t>Or</w:t>
+      </w:r>
+      <w:r>
+        <w:rPr>
+          <w:rFonts w:ascii="Courier New" w:hAnsi="Courier New" w:cs="Courier New"/>
+          <w:b/>
+          <w:sz w:val="28"/>
+          <w:szCs w:val="28"/>
+          <w:lang w:val="uk-UA"/>
+        </w:rPr>
+        <w:t xml:space="preserve"> x = " &lt;&lt; x &lt;&lt; endl;</w:t>
+      </w:r>
+    </w:p>
+    <w:p>
+      <w:pPr>
+        <w:spacing w:after="0" w:line="240" w:lineRule="auto"/>
+        <w:rPr>
+          <w:rFonts w:ascii="Courier New" w:hAnsi="Courier New" w:cs="Courier New"/>
+          <w:b/>
+          <w:sz w:val="28"/>
+          <w:szCs w:val="28"/>
+          <w:lang w:val="uk-UA"/>
+        </w:rPr>
+      </w:pPr>
+      <w:r>
+        <w:rPr>
+          <w:rFonts w:ascii="Courier New" w:hAnsi="Courier New" w:cs="Courier New"/>
+          <w:b/>
+          <w:sz w:val="28"/>
+          <w:szCs w:val="28"/>
           <w:lang w:val="uk-UA"/>
         </w:rPr>
         <w:t xml:space="preserve">  system("pause");     </w:t>
       </w:r>
       <w:r>
         <w:rPr>
-          <w:rFonts w:ascii="Times New Roman" w:hAnsi="Times New Roman" w:cs="Times New Roman"/>
+          <w:rFonts w:ascii="Courier New" w:hAnsi="Courier New" w:cs="Courier New"/>
+          <w:b/>
           <w:sz w:val="28"/>
           <w:szCs w:val="28"/>
           <w:lang w:val="uk-UA"/>
@@ -3511,7 +3922,8 @@
       </w:r>
       <w:r>
         <w:rPr>
-          <w:rFonts w:ascii="Times New Roman" w:hAnsi="Times New Roman" w:cs="Times New Roman"/>
+          <w:rFonts w:ascii="Courier New" w:hAnsi="Courier New" w:cs="Courier New"/>
+          <w:b/>
           <w:sz w:val="28"/>
           <w:szCs w:val="28"/>
           <w:lang w:val="uk-UA"/>
@@ -3524,18 +3936,19 @@
       <w:pPr>
         <w:spacing w:after="0" w:line="240" w:lineRule="auto"/>
         <w:rPr>
-          <w:rFonts w:ascii="Times New Roman" w:hAnsi="Times New Roman" w:cs="Times New Roman"/>
-          <w:sz w:val="28"/>
-          <w:szCs w:val="28"/>
-          <w:lang w:val="uk-UA"/>
-        </w:rPr>
-      </w:pPr>
-      <w:r>
-        <w:rPr>
-          <w:rFonts w:ascii="Times New Roman" w:hAnsi="Times New Roman" w:cs="Times New Roman"/>
-          <w:sz w:val="28"/>
-          <w:szCs w:val="28"/>
-          <w:highlight w:val="cyan"/>
+          <w:rFonts w:ascii="Courier New" w:hAnsi="Courier New" w:cs="Courier New"/>
+          <w:b/>
+          <w:sz w:val="28"/>
+          <w:szCs w:val="28"/>
+          <w:lang w:val="uk-UA"/>
+        </w:rPr>
+      </w:pPr>
+      <w:r>
+        <w:rPr>
+          <w:rFonts w:ascii="Courier New" w:hAnsi="Courier New" w:cs="Courier New"/>
+          <w:b/>
+          <w:sz w:val="28"/>
+          <w:szCs w:val="28"/>
           <w:lang w:val="uk-UA"/>
         </w:rPr>
         <w:t>}</w:t>
@@ -3557,6 +3970,7 @@
           <w:szCs w:val="28"/>
           <w:lang w:val="uk-UA"/>
         </w:rPr>
+        <w:lastRenderedPageBreak/>
         <w:t>Результат виконання програми:</w:t>
       </w:r>
       <w:r>
@@ -3569,67 +3983,56 @@
       </w:r>
       <w:r>
         <w:rPr>
-          <w:rStyle w:val="a3"/>
-          <w:sz w:val="28"/>
-          <w:szCs w:val="28"/>
-          <w:lang w:val="uk-UA"/>
-        </w:rPr>
-        <w:t xml:space="preserve">х = </w:t>
-      </w:r>
-      <w:r>
-        <w:rPr>
-          <w:rStyle w:val="a3"/>
-          <w:sz w:val="28"/>
-          <w:szCs w:val="28"/>
-        </w:rPr>
-        <w:t>10 </w:t>
-      </w:r>
-      <w:r>
-        <w:rPr>
-          <w:sz w:val="28"/>
-          <w:szCs w:val="28"/>
-        </w:rPr>
-        <w:br/>
-      </w:r>
-      <w:r>
-        <w:rPr>
-          <w:rStyle w:val="a3"/>
-          <w:sz w:val="28"/>
-          <w:szCs w:val="28"/>
-        </w:rPr>
-        <w:t>*рх = 10</w:t>
-      </w:r>
-      <w:r>
-        <w:rPr>
-          <w:sz w:val="28"/>
-          <w:szCs w:val="28"/>
-        </w:rPr>
-        <w:br/>
-      </w:r>
-      <w:r>
-        <w:rPr>
-          <w:rStyle w:val="a3"/>
-          <w:sz w:val="28"/>
-          <w:szCs w:val="28"/>
-        </w:rPr>
-        <w:t>Новое значение *рх = 20 </w:t>
-      </w:r>
-      <w:r>
-        <w:rPr>
-          <w:b/>
-          <w:bCs/>
-          <w:sz w:val="28"/>
-          <w:szCs w:val="28"/>
-        </w:rPr>
-        <w:br/>
-      </w:r>
-      <w:r>
-        <w:rPr>
-          <w:rStyle w:val="a3"/>
-          <w:sz w:val="28"/>
-          <w:szCs w:val="28"/>
-        </w:rPr>
-        <w:t>Результат *рх, т. е. х = 22</w:t>
+          <w:noProof/>
+          <w:sz w:val="28"/>
+          <w:szCs w:val="28"/>
+          <w:lang w:val="uk-UA" w:eastAsia="uk-UA"/>
+        </w:rPr>
+        <w:drawing>
+          <wp:inline distT="0" distB="0" distL="0" distR="0">
+            <wp:extent cx="6120765" cy="980630"/>
+            <wp:effectExtent l="19050" t="0" r="0" b="0"/>
+            <wp:docPr id="4" name="Рисунок 4"/>
+            <wp:cNvGraphicFramePr>
+              <a:graphicFrameLocks xmlns:a="http://schemas.openxmlformats.org/drawingml/2006/main" noChangeAspect="1"/>
+            </wp:cNvGraphicFramePr>
+            <a:graphic xmlns:a="http://schemas.openxmlformats.org/drawingml/2006/main">
+              <a:graphicData uri="http://schemas.openxmlformats.org/drawingml/2006/picture">
+                <pic:pic xmlns:pic="http://schemas.openxmlformats.org/drawingml/2006/picture">
+                  <pic:nvPicPr>
+                    <pic:cNvPr id="0" name="Picture 4"/>
+                    <pic:cNvPicPr>
+                      <a:picLocks noChangeAspect="1" noChangeArrowheads="1"/>
+                    </pic:cNvPicPr>
+                  </pic:nvPicPr>
+                  <pic:blipFill>
+                    <a:blip r:embed="rId8" cstate="print"/>
+                    <a:srcRect/>
+                    <a:stretch>
+                      <a:fillRect/>
+                    </a:stretch>
+                  </pic:blipFill>
+                  <pic:spPr bwMode="auto">
+                    <a:xfrm>
+                      <a:off x="0" y="0"/>
+                      <a:ext cx="6120765" cy="980630"/>
+                    </a:xfrm>
+                    <a:prstGeom prst="rect">
+                      <a:avLst/>
+                    </a:prstGeom>
+                    <a:noFill/>
+                    <a:ln w="9525">
+                      <a:noFill/>
+                      <a:miter lim="800000"/>
+                      <a:headEnd/>
+                      <a:tailEnd/>
+                    </a:ln>
+                  </pic:spPr>
+                </pic:pic>
+              </a:graphicData>
+            </a:graphic>
+          </wp:inline>
+        </w:drawing>
       </w:r>
     </w:p>
     <w:p>
@@ -3765,18 +4168,15 @@
         </w:rPr>
         <w:t xml:space="preserve"> присвоюється адреса пам’ятi де розташована</w:t>
       </w:r>
-    </w:p>
-    <w:p>
-      <w:pPr>
-        <w:spacing w:after="0" w:line="240" w:lineRule="auto"/>
-        <w:ind w:left="2124" w:firstLine="708"/>
-        <w:rPr>
-          <w:rFonts w:ascii="Times New Roman" w:eastAsia="Times New Roman" w:hAnsi="Times New Roman" w:cs="Times New Roman"/>
-          <w:sz w:val="28"/>
-          <w:szCs w:val="28"/>
-          <w:lang w:val="uk-UA" w:eastAsia="uk-UA"/>
-        </w:rPr>
-      </w:pPr>
+      <w:r>
+        <w:rPr>
+          <w:rFonts w:ascii="Times New Roman" w:eastAsia="Times New Roman" w:hAnsi="Times New Roman" w:cs="Times New Roman"/>
+          <w:sz w:val="28"/>
+          <w:szCs w:val="28"/>
+          <w:lang w:val="uk-UA" w:eastAsia="uk-UA"/>
+        </w:rPr>
+        <w:t xml:space="preserve"> </w:t>
+      </w:r>
       <w:r>
         <w:rPr>
           <w:rFonts w:ascii="Times New Roman" w:eastAsia="Times New Roman" w:hAnsi="Times New Roman" w:cs="Times New Roman"/>
@@ -3805,76 +4205,6 @@
           <w:lang w:val="uk-UA" w:eastAsia="uk-UA"/>
         </w:rPr>
         <w:t>.</w:t>
-      </w:r>
-    </w:p>
-    <w:p>
-      <w:pPr>
-        <w:spacing w:after="0" w:line="240" w:lineRule="auto"/>
-        <w:rPr>
-          <w:rFonts w:ascii="Times New Roman" w:eastAsia="Times New Roman" w:hAnsi="Times New Roman" w:cs="Times New Roman"/>
-          <w:sz w:val="28"/>
-          <w:szCs w:val="28"/>
-          <w:lang w:val="uk-UA" w:eastAsia="uk-UA"/>
-        </w:rPr>
-      </w:pPr>
-      <w:r>
-        <w:rPr>
-          <w:rFonts w:ascii="Times New Roman" w:eastAsia="Times New Roman" w:hAnsi="Times New Roman" w:cs="Times New Roman"/>
-          <w:sz w:val="28"/>
-          <w:szCs w:val="28"/>
-          <w:lang w:val="uk-UA" w:eastAsia="uk-UA"/>
-        </w:rPr>
-        <w:t>Це має сенс у випадку, коли</w:t>
-      </w:r>
-    </w:p>
-    <w:p>
-      <w:pPr>
-        <w:spacing w:after="0" w:line="240" w:lineRule="auto"/>
-        <w:rPr>
-          <w:rFonts w:ascii="Times New Roman" w:eastAsia="Times New Roman" w:hAnsi="Times New Roman" w:cs="Times New Roman"/>
-          <w:b/>
-          <w:bCs/>
-          <w:sz w:val="28"/>
-          <w:szCs w:val="28"/>
-          <w:highlight w:val="yellow"/>
-          <w:lang w:val="uk-UA" w:eastAsia="uk-UA"/>
-        </w:rPr>
-      </w:pPr>
-      <w:r>
-        <w:rPr>
-          <w:rFonts w:ascii="Times New Roman" w:eastAsia="Times New Roman" w:hAnsi="Times New Roman" w:cs="Times New Roman"/>
-          <w:b/>
-          <w:bCs/>
-          <w:sz w:val="28"/>
-          <w:szCs w:val="28"/>
-          <w:highlight w:val="yellow"/>
-          <w:lang w:val="uk-UA" w:eastAsia="uk-UA"/>
-        </w:rPr>
-        <w:t>int у, *pt1, *pt2 = &amp;у;</w:t>
-      </w:r>
-    </w:p>
-    <w:p>
-      <w:pPr>
-        <w:spacing w:after="0" w:line="240" w:lineRule="auto"/>
-        <w:rPr>
-          <w:rFonts w:ascii="Times New Roman" w:eastAsia="Times New Roman" w:hAnsi="Times New Roman" w:cs="Times New Roman"/>
-          <w:sz w:val="28"/>
-          <w:szCs w:val="28"/>
-          <w:highlight w:val="yellow"/>
-          <w:lang w:val="uk-UA" w:eastAsia="uk-UA"/>
-        </w:rPr>
-      </w:pPr>
-      <w:r>
-        <w:rPr>
-          <w:rFonts w:ascii="Times New Roman" w:eastAsia="Times New Roman" w:hAnsi="Times New Roman" w:cs="Times New Roman"/>
-          <w:b/>
-          <w:bCs/>
-          <w:sz w:val="28"/>
-          <w:szCs w:val="28"/>
-          <w:highlight w:val="yellow"/>
-          <w:lang w:val="uk-UA" w:eastAsia="uk-UA"/>
-        </w:rPr>
-        <w:t>pt1 = (int*) &amp;pt2;.</w:t>
       </w:r>
     </w:p>
     <w:p>
@@ -4847,6 +5177,7 @@
           <w:szCs w:val="28"/>
           <w:lang w:val="uk-UA" w:eastAsia="uk-UA"/>
         </w:rPr>
+        <w:lastRenderedPageBreak/>
         <w:t xml:space="preserve">адреса х[і] = адреса х[0] + i*sizeof (тип); </w:t>
       </w:r>
       <w:r>
@@ -6433,6 +6764,7 @@
           <w:szCs w:val="24"/>
           <w:lang w:val="uk-UA" w:eastAsia="uk-UA"/>
         </w:rPr>
+        <w:lastRenderedPageBreak/>
         <w:t>#indude &lt;iostream.h&gt;</w:t>
       </w:r>
     </w:p>
@@ -8508,6 +8840,7 @@
           <w:szCs w:val="24"/>
           <w:lang w:val="uk-UA" w:eastAsia="uk-UA"/>
         </w:rPr>
+        <w:lastRenderedPageBreak/>
         <w:t>  for (</w:t>
       </w:r>
       <w:r>
@@ -9067,6 +9400,7 @@
           <w:szCs w:val="28"/>
           <w:lang w:val="uk-UA"/>
         </w:rPr>
+        <w:lastRenderedPageBreak/>
         <w:t>Типові помилки програмування</w:t>
       </w:r>
     </w:p>
@@ -9202,70 +9536,7 @@
           <w:szCs w:val="28"/>
           <w:lang w:val="uk-UA"/>
         </w:rPr>
-        <w:t xml:space="preserve">Якщо початкових значень в списку ініціалізації менше ніж елементів масиву, решта автоматично заповнюється нульовими значеннями. Автоматично нульові значення елементам масиву не присвоюються. Для заповнення масиву </w:t>
-      </w:r>
-      <w:r>
-        <w:rPr>
-          <w:rFonts w:ascii="Times New Roman" w:hAnsi="Times New Roman" w:cs="Times New Roman"/>
-          <w:sz w:val="28"/>
-          <w:szCs w:val="28"/>
-          <w:lang w:val="uk-UA"/>
-        </w:rPr>
-        <w:t>нул</w:t>
-      </w:r>
-      <w:r>
-        <w:rPr>
-          <w:rFonts w:ascii="Times New Roman" w:hAnsi="Times New Roman" w:cs="Times New Roman"/>
-          <w:sz w:val="28"/>
-          <w:szCs w:val="28"/>
-          <w:lang w:val="uk-UA"/>
-        </w:rPr>
-        <w:t>ьо</w:t>
-      </w:r>
-      <w:r>
-        <w:rPr>
-          <w:rFonts w:ascii="Times New Roman" w:hAnsi="Times New Roman" w:cs="Times New Roman"/>
-          <w:sz w:val="28"/>
-          <w:szCs w:val="28"/>
-          <w:lang w:val="uk-UA"/>
-        </w:rPr>
-        <w:t>вими значеннями</w:t>
-      </w:r>
-      <w:r>
-        <w:rPr>
-          <w:rFonts w:ascii="Times New Roman" w:hAnsi="Times New Roman" w:cs="Times New Roman"/>
-          <w:sz w:val="28"/>
-          <w:szCs w:val="28"/>
-          <w:lang w:val="uk-UA"/>
-        </w:rPr>
-        <w:t xml:space="preserve"> потрібно це значення присвоїти першому елементу масиву. Якщо потрібна ініціалізація і</w:t>
-      </w:r>
-      <w:r>
-        <w:rPr>
-          <w:rFonts w:ascii="Times New Roman" w:hAnsi="Times New Roman" w:cs="Times New Roman"/>
-          <w:sz w:val="28"/>
-          <w:szCs w:val="28"/>
-          <w:lang w:val="uk-UA"/>
-        </w:rPr>
-        <w:t xml:space="preserve"> про це забувають, </w:t>
-      </w:r>
-      <w:r>
-        <w:rPr>
-          <w:rFonts w:ascii="Times New Roman" w:hAnsi="Times New Roman" w:cs="Times New Roman"/>
-          <w:sz w:val="28"/>
-          <w:szCs w:val="28"/>
-          <w:lang w:val="uk-UA"/>
-        </w:rPr>
-        <w:t>то це стає джерелом помилки</w:t>
-      </w:r>
-      <w:r>
-        <w:rPr>
-          <w:rFonts w:ascii="Times New Roman" w:hAnsi="Times New Roman" w:cs="Times New Roman"/>
-          <w:sz w:val="28"/>
-          <w:szCs w:val="28"/>
-          <w:lang w:val="uk-UA"/>
-        </w:rPr>
-        <w:t>.</w:t>
+        <w:t>Якщо початкових значень в списку ініціалізації менше ніж елементів масиву, решта автоматично заповнюється нульовими значеннями. Автоматично нульові значення елементам масиву не присвоюються. Для заповнення масиву нульовими значеннями потрібно це значення присвоїти першому елементу масиву. Якщо потрібна ініціалізація і про це забувають, то це стає джерелом помилки.</w:t>
       </w:r>
     </w:p>
     <w:p>
@@ -9382,17 +9653,24 @@
           <w:rFonts w:ascii="Times New Roman" w:hAnsi="Times New Roman" w:cs="Times New Roman"/>
           <w:sz w:val="28"/>
           <w:szCs w:val="28"/>
+        </w:rPr>
+      </w:pPr>
+      <w:r>
+        <w:rPr>
+          <w:rStyle w:val="a3"/>
+          <w:sz w:val="28"/>
+          <w:szCs w:val="28"/>
           <w:lang w:val="en-US"/>
         </w:rPr>
-      </w:pPr>
+        <w:t>const</w:t>
+      </w:r>
       <w:r>
         <w:rPr>
           <w:rStyle w:val="a3"/>
           <w:sz w:val="28"/>
           <w:szCs w:val="28"/>
-          <w:lang w:val="en-US"/>
-        </w:rPr>
-        <w:t>const</w:t>
+        </w:rPr>
+        <w:t xml:space="preserve"> </w:t>
       </w:r>
       <w:r>
         <w:rPr>
@@ -9400,6 +9678,15 @@
           <w:sz w:val="28"/>
           <w:szCs w:val="28"/>
         </w:rPr>
+        <w:t>float</w:t>
+      </w:r>
+      <w:r>
+        <w:rPr>
+          <w:rStyle w:val="a3"/>
+          <w:sz w:val="28"/>
+          <w:szCs w:val="28"/>
+          <w:lang w:val="uk-UA"/>
+        </w:rPr>
         <w:t xml:space="preserve"> </w:t>
       </w:r>
       <w:r>
@@ -9408,7 +9695,7 @@
           <w:sz w:val="28"/>
           <w:szCs w:val="28"/>
         </w:rPr>
-        <w:t>float</w:t>
+        <w:t>m</w:t>
       </w:r>
       <w:r>
         <w:rPr>
@@ -9417,7 +9704,7 @@
           <w:szCs w:val="28"/>
           <w:lang w:val="uk-UA"/>
         </w:rPr>
-        <w:t xml:space="preserve"> </w:t>
+        <w:t xml:space="preserve"> [6]</w:t>
       </w:r>
       <w:r>
         <w:rPr>
@@ -9425,24 +9712,6 @@
           <w:sz w:val="28"/>
           <w:szCs w:val="28"/>
         </w:rPr>
-        <w:t>m</w:t>
-      </w:r>
-      <w:r>
-        <w:rPr>
-          <w:rStyle w:val="a3"/>
-          <w:sz w:val="28"/>
-          <w:szCs w:val="28"/>
-          <w:lang w:val="uk-UA"/>
-        </w:rPr>
-        <w:t xml:space="preserve"> [6]</w:t>
-      </w:r>
-      <w:r>
-        <w:rPr>
-          <w:rStyle w:val="a3"/>
-          <w:sz w:val="28"/>
-          <w:szCs w:val="28"/>
-          <w:lang w:val="en-US"/>
-        </w:rPr>
         <w:t>;</w:t>
       </w:r>
     </w:p>
@@ -9454,26 +9723,16 @@
           <w:rFonts w:ascii="Times New Roman" w:hAnsi="Times New Roman" w:cs="Times New Roman"/>
           <w:sz w:val="28"/>
           <w:szCs w:val="28"/>
-          <w:lang w:val="en-US"/>
-        </w:rPr>
-      </w:pPr>
-      <w:r>
-        <w:rPr>
-          <w:rFonts w:ascii="Times New Roman" w:hAnsi="Times New Roman" w:cs="Times New Roman"/>
-          <w:sz w:val="28"/>
-          <w:szCs w:val="28"/>
-          <w:lang w:val="uk-UA"/>
-        </w:rPr>
-        <w:t xml:space="preserve">Значення такому масиву присвоюють при оголошенні. Присвоювання значень в операторі під час виконання є </w:t>
-      </w:r>
-      <w:r>
-        <w:rPr>
-          <w:rFonts w:ascii="Times New Roman" w:hAnsi="Times New Roman" w:cs="Times New Roman"/>
-          <w:sz w:val="28"/>
-          <w:szCs w:val="28"/>
-          <w:lang w:val="uk-UA"/>
-        </w:rPr>
-        <w:t>синтаксичною помилкою.</w:t>
+        </w:rPr>
+      </w:pPr>
+      <w:r>
+        <w:rPr>
+          <w:rFonts w:ascii="Times New Roman" w:hAnsi="Times New Roman" w:cs="Times New Roman"/>
+          <w:sz w:val="28"/>
+          <w:szCs w:val="28"/>
+          <w:lang w:val="uk-UA"/>
+        </w:rPr>
+        <w:t>Значення такому масиву присвоюють при оголошенні. Присвоювання значень в операторі під час виконання є синтаксичною помилкою.</w:t>
       </w:r>
     </w:p>
     <w:p>
@@ -9615,7 +9874,6 @@
           <w:rStyle w:val="a3"/>
           <w:sz w:val="28"/>
           <w:szCs w:val="28"/>
-          <w:lang w:val="en-US"/>
         </w:rPr>
       </w:pPr>
       <w:r>
@@ -9631,7 +9889,6 @@
           <w:rStyle w:val="a3"/>
           <w:sz w:val="28"/>
           <w:szCs w:val="28"/>
-          <w:lang w:val="en-US"/>
         </w:rPr>
         <w:t xml:space="preserve"> </w:t>
       </w:r>
@@ -9648,7 +9905,6 @@
           <w:rStyle w:val="a3"/>
           <w:sz w:val="28"/>
           <w:szCs w:val="28"/>
-          <w:lang w:val="en-US"/>
         </w:rPr>
         <w:t>2[20];</w:t>
       </w:r>
@@ -10040,6 +10296,7 @@
           <w:rStyle w:val="a3"/>
           <w:sz w:val="28"/>
           <w:szCs w:val="28"/>
+          <w:lang w:val="en-US"/>
         </w:rPr>
         <w:t xml:space="preserve"> </w:t>
       </w:r>
@@ -10061,6 +10318,7 @@
           <w:rFonts w:ascii="Times New Roman" w:hAnsi="Times New Roman" w:cs="Times New Roman"/>
           <w:sz w:val="28"/>
           <w:szCs w:val="28"/>
+          <w:lang w:val="en-US"/>
         </w:rPr>
       </w:pPr>
       <w:r>
@@ -10122,6 +10380,7 @@
           <w:rStyle w:val="a3"/>
           <w:sz w:val="28"/>
           <w:szCs w:val="28"/>
+          <w:lang w:val="en-US"/>
         </w:rPr>
         <w:t>;</w:t>
       </w:r>
@@ -10167,6 +10426,7 @@
           <w:szCs w:val="28"/>
           <w:lang w:val="uk-UA"/>
         </w:rPr>
+        <w:lastRenderedPageBreak/>
         <w:t>Хороший стиль</w:t>
       </w:r>
       <w:r>
@@ -10708,8 +10968,6 @@
           <w:szCs w:val="28"/>
         </w:rPr>
       </w:pPr>
-      <w:bookmarkStart w:id="0" w:name="_GoBack"/>
-      <w:bookmarkEnd w:id="0"/>
       <w:r>
         <w:rPr>
           <w:b/>
@@ -10732,7 +10990,7 @@
           <w:sz w:val="28"/>
           <w:szCs w:val="28"/>
         </w:rPr>
-        <w:t>4</w:t>
+        <w:t>2</w:t>
       </w:r>
       <w:r>
         <w:rPr>
@@ -10873,7 +11131,7 @@
         </w:rPr>
         <w:t xml:space="preserve"> </w:t>
       </w:r>
-      <w:hyperlink r:id="rId8" w:history="1">
+      <w:hyperlink r:id="rId9" w:history="1">
         <w:r>
           <w:rPr>
             <w:rStyle w:val="ad"/>
@@ -10992,7 +11250,7 @@
         </w:rPr>
         <w:t xml:space="preserve"> </w:t>
       </w:r>
-      <w:hyperlink r:id="rId9" w:history="1">
+      <w:hyperlink r:id="rId10" w:history="1">
         <w:r>
           <w:rPr>
             <w:rStyle w:val="ad"/>
@@ -11079,7 +11337,7 @@
         </w:rPr>
         <w:t xml:space="preserve">Дейтел Х., Дейтел П. Основы программирования на С++. – М.: Бином, 1999. – 1024 с. URL:  </w:t>
       </w:r>
-      <w:hyperlink r:id="rId10" w:history="1">
+      <w:hyperlink r:id="rId11" w:history="1">
         <w:r>
           <w:rPr>
             <w:rStyle w:val="ad"/>
@@ -11115,8 +11373,8 @@
       </w:pPr>
     </w:p>
     <w:sectPr>
-      <w:headerReference w:type="default" r:id="rId11"/>
-      <w:footerReference w:type="default" r:id="rId12"/>
+      <w:headerReference w:type="default" r:id="rId12"/>
+      <w:footerReference w:type="default" r:id="rId13"/>
       <w:pgSz w:w="11906" w:h="16838"/>
       <w:pgMar w:top="673" w:right="850" w:bottom="850" w:left="1417" w:header="142" w:footer="261" w:gutter="0"/>
       <w:cols w:space="708"/>
@@ -11127,7 +11385,7 @@
 </file>
 
 <file path=word/endnotes.xml><?xml version="1.0" encoding="utf-8"?>
-<w:endnotes xmlns:wpc="http://schemas.microsoft.com/office/word/2010/wordprocessingCanvas" xmlns:mc="http://schemas.openxmlformats.org/markup-compatibility/2006" xmlns:o="urn:schemas-microsoft-com:office:office" xmlns:r="http://schemas.openxmlformats.org/officeDocument/2006/relationships" xmlns:m="http://schemas.openxmlformats.org/officeDocument/2006/math" xmlns:v="urn:schemas-microsoft-com:vml" xmlns:wp14="http://schemas.microsoft.com/office/word/2010/wordprocessingDrawing" xmlns:wp="http://schemas.openxmlformats.org/drawingml/2006/wordprocessingDrawing" xmlns:w10="urn:schemas-microsoft-com:office:word" xmlns:w="http://schemas.openxmlformats.org/wordprocessingml/2006/main" xmlns:w14="http://schemas.microsoft.com/office/word/2010/wordml" xmlns:wpg="http://schemas.microsoft.com/office/word/2010/wordprocessingGroup" xmlns:wpi="http://schemas.microsoft.com/office/word/2010/wordprocessingInk" xmlns:wne="http://schemas.microsoft.com/office/word/2006/wordml" xmlns:wps="http://schemas.microsoft.com/office/word/2010/wordprocessingShape" mc:Ignorable="w14 wp14">
+<w:endnotes xmlns:ve="http://schemas.openxmlformats.org/markup-compatibility/2006" xmlns:o="urn:schemas-microsoft-com:office:office" xmlns:r="http://schemas.openxmlformats.org/officeDocument/2006/relationships" xmlns:m="http://schemas.openxmlformats.org/officeDocument/2006/math" xmlns:v="urn:schemas-microsoft-com:vml" xmlns:wp="http://schemas.openxmlformats.org/drawingml/2006/wordprocessingDrawing" xmlns:w10="urn:schemas-microsoft-com:office:word" xmlns:w="http://schemas.openxmlformats.org/wordprocessingml/2006/main" xmlns:wne="http://schemas.microsoft.com/office/word/2006/wordml">
   <w:endnote w:type="separator" w:id="-1">
     <w:p>
       <w:pPr>
@@ -11152,7 +11410,7 @@
 </file>
 
 <file path=word/footer1.xml><?xml version="1.0" encoding="utf-8"?>
-<w:ftr xmlns:wpc="http://schemas.microsoft.com/office/word/2010/wordprocessingCanvas" xmlns:mc="http://schemas.openxmlformats.org/markup-compatibility/2006" xmlns:o="urn:schemas-microsoft-com:office:office" xmlns:r="http://schemas.openxmlformats.org/officeDocument/2006/relationships" xmlns:m="http://schemas.openxmlformats.org/officeDocument/2006/math" xmlns:v="urn:schemas-microsoft-com:vml" xmlns:wp14="http://schemas.microsoft.com/office/word/2010/wordprocessingDrawing" xmlns:wp="http://schemas.openxmlformats.org/drawingml/2006/wordprocessingDrawing" xmlns:w10="urn:schemas-microsoft-com:office:word" xmlns:w="http://schemas.openxmlformats.org/wordprocessingml/2006/main" xmlns:w14="http://schemas.microsoft.com/office/word/2010/wordml" xmlns:wpg="http://schemas.microsoft.com/office/word/2010/wordprocessingGroup" xmlns:wpi="http://schemas.microsoft.com/office/word/2010/wordprocessingInk" xmlns:wne="http://schemas.microsoft.com/office/word/2006/wordml" xmlns:wps="http://schemas.microsoft.com/office/word/2010/wordprocessingShape" mc:Ignorable="w14 wp14">
+<w:ftr xmlns:ve="http://schemas.openxmlformats.org/markup-compatibility/2006" xmlns:o="urn:schemas-microsoft-com:office:office" xmlns:r="http://schemas.openxmlformats.org/officeDocument/2006/relationships" xmlns:m="http://schemas.openxmlformats.org/officeDocument/2006/math" xmlns:v="urn:schemas-microsoft-com:vml" xmlns:wp="http://schemas.openxmlformats.org/drawingml/2006/wordprocessingDrawing" xmlns:w10="urn:schemas-microsoft-com:office:word" xmlns:w="http://schemas.openxmlformats.org/wordprocessingml/2006/main" xmlns:wne="http://schemas.microsoft.com/office/word/2006/wordml">
   <w:sdt>
     <w:sdtPr>
       <w:id w:val="-610674490"/>
@@ -11180,7 +11438,7 @@
           <w:rPr>
             <w:noProof/>
           </w:rPr>
-          <w:t>1</w:t>
+          <w:t>10</w:t>
         </w:r>
         <w:r>
           <w:fldChar w:fldCharType="end"/>
@@ -11192,7 +11450,7 @@
 </file>
 
 <file path=word/footnotes.xml><?xml version="1.0" encoding="utf-8"?>
-<w:footnotes xmlns:wpc="http://schemas.microsoft.com/office/word/2010/wordprocessingCanvas" xmlns:mc="http://schemas.openxmlformats.org/markup-compatibility/2006" xmlns:o="urn:schemas-microsoft-com:office:office" xmlns:r="http://schemas.openxmlformats.org/officeDocument/2006/relationships" xmlns:m="http://schemas.openxmlformats.org/officeDocument/2006/math" xmlns:v="urn:schemas-microsoft-com:vml" xmlns:wp14="http://schemas.microsoft.com/office/word/2010/wordprocessingDrawing" xmlns:wp="http://schemas.openxmlformats.org/drawingml/2006/wordprocessingDrawing" xmlns:w10="urn:schemas-microsoft-com:office:word" xmlns:w="http://schemas.openxmlformats.org/wordprocessingml/2006/main" xmlns:w14="http://schemas.microsoft.com/office/word/2010/wordml" xmlns:wpg="http://schemas.microsoft.com/office/word/2010/wordprocessingGroup" xmlns:wpi="http://schemas.microsoft.com/office/word/2010/wordprocessingInk" xmlns:wne="http://schemas.microsoft.com/office/word/2006/wordml" xmlns:wps="http://schemas.microsoft.com/office/word/2010/wordprocessingShape" mc:Ignorable="w14 wp14">
+<w:footnotes xmlns:ve="http://schemas.openxmlformats.org/markup-compatibility/2006" xmlns:o="urn:schemas-microsoft-com:office:office" xmlns:r="http://schemas.openxmlformats.org/officeDocument/2006/relationships" xmlns:m="http://schemas.openxmlformats.org/officeDocument/2006/math" xmlns:v="urn:schemas-microsoft-com:vml" xmlns:wp="http://schemas.openxmlformats.org/drawingml/2006/wordprocessingDrawing" xmlns:w10="urn:schemas-microsoft-com:office:word" xmlns:w="http://schemas.openxmlformats.org/wordprocessingml/2006/main" xmlns:wne="http://schemas.microsoft.com/office/word/2006/wordml">
   <w:footnote w:type="separator" w:id="-1">
     <w:p>
       <w:pPr>
@@ -11217,7 +11475,7 @@
 </file>
 
 <file path=word/header1.xml><?xml version="1.0" encoding="utf-8"?>
-<w:hdr xmlns:wpc="http://schemas.microsoft.com/office/word/2010/wordprocessingCanvas" xmlns:mc="http://schemas.openxmlformats.org/markup-compatibility/2006" xmlns:o="urn:schemas-microsoft-com:office:office" xmlns:r="http://schemas.openxmlformats.org/officeDocument/2006/relationships" xmlns:m="http://schemas.openxmlformats.org/officeDocument/2006/math" xmlns:v="urn:schemas-microsoft-com:vml" xmlns:wp14="http://schemas.microsoft.com/office/word/2010/wordprocessingDrawing" xmlns:wp="http://schemas.openxmlformats.org/drawingml/2006/wordprocessingDrawing" xmlns:w10="urn:schemas-microsoft-com:office:word" xmlns:w="http://schemas.openxmlformats.org/wordprocessingml/2006/main" xmlns:w14="http://schemas.microsoft.com/office/word/2010/wordml" xmlns:wpg="http://schemas.microsoft.com/office/word/2010/wordprocessingGroup" xmlns:wpi="http://schemas.microsoft.com/office/word/2010/wordprocessingInk" xmlns:wne="http://schemas.microsoft.com/office/word/2006/wordml" xmlns:wps="http://schemas.microsoft.com/office/word/2010/wordprocessingShape" mc:Ignorable="w14 wp14">
+<w:hdr xmlns:ve="http://schemas.openxmlformats.org/markup-compatibility/2006" xmlns:o="urn:schemas-microsoft-com:office:office" xmlns:r="http://schemas.openxmlformats.org/officeDocument/2006/relationships" xmlns:m="http://schemas.openxmlformats.org/officeDocument/2006/math" xmlns:v="urn:schemas-microsoft-com:vml" xmlns:wp="http://schemas.openxmlformats.org/drawingml/2006/wordprocessingDrawing" xmlns:w10="urn:schemas-microsoft-com:office:word" xmlns:w="http://schemas.openxmlformats.org/wordprocessingml/2006/main" xmlns:wne="http://schemas.microsoft.com/office/word/2006/wordml">
   <w:p>
     <w:pPr>
       <w:pStyle w:val="a7"/>
@@ -11237,17 +11495,7 @@
         <w:szCs w:val="24"/>
         <w:lang w:val="uk-UA"/>
       </w:rPr>
-      <w:t xml:space="preserve">ООП. </w:t>
-    </w:r>
-    <w:r>
-      <w:rPr>
-        <w:rFonts w:ascii="Times New Roman" w:hAnsi="Times New Roman" w:cs="Times New Roman"/>
-        <w:b/>
-        <w:sz w:val="24"/>
-        <w:szCs w:val="24"/>
-        <w:lang w:val="uk-UA"/>
-      </w:rPr>
-      <w:t>Лекція 3.</w:t>
+      <w:t>ООП. Лекція 3.</w:t>
     </w:r>
     <w:r>
       <w:rPr>
@@ -11276,7 +11524,7 @@
 </file>
 
 <file path=word/numbering.xml><?xml version="1.0" encoding="utf-8"?>
-<w:numbering xmlns:wpc="http://schemas.microsoft.com/office/word/2010/wordprocessingCanvas" xmlns:mc="http://schemas.openxmlformats.org/markup-compatibility/2006" xmlns:o="urn:schemas-microsoft-com:office:office" xmlns:r="http://schemas.openxmlformats.org/officeDocument/2006/relationships" xmlns:m="http://schemas.openxmlformats.org/officeDocument/2006/math" xmlns:v="urn:schemas-microsoft-com:vml" xmlns:wp14="http://schemas.microsoft.com/office/word/2010/wordprocessingDrawing" xmlns:wp="http://schemas.openxmlformats.org/drawingml/2006/wordprocessingDrawing" xmlns:w10="urn:schemas-microsoft-com:office:word" xmlns:w="http://schemas.openxmlformats.org/wordprocessingml/2006/main" xmlns:w14="http://schemas.microsoft.com/office/word/2010/wordml" xmlns:wpg="http://schemas.microsoft.com/office/word/2010/wordprocessingGroup" xmlns:wpi="http://schemas.microsoft.com/office/word/2010/wordprocessingInk" xmlns:wne="http://schemas.microsoft.com/office/word/2006/wordml" xmlns:wps="http://schemas.microsoft.com/office/word/2010/wordprocessingShape" mc:Ignorable="w14 wp14">
+<w:numbering xmlns:ve="http://schemas.openxmlformats.org/markup-compatibility/2006" xmlns:o="urn:schemas-microsoft-com:office:office" xmlns:r="http://schemas.openxmlformats.org/officeDocument/2006/relationships" xmlns:m="http://schemas.openxmlformats.org/officeDocument/2006/math" xmlns:v="urn:schemas-microsoft-com:vml" xmlns:wp="http://schemas.openxmlformats.org/drawingml/2006/wordprocessingDrawing" xmlns:w10="urn:schemas-microsoft-com:office:word" xmlns:w="http://schemas.openxmlformats.org/wordprocessingml/2006/main" xmlns:wne="http://schemas.microsoft.com/office/word/2006/wordml">
   <w:abstractNum w:abstractNumId="0">
     <w:nsid w:val="0DF23740"/>
     <w:multiLevelType w:val="hybridMultilevel"/>
@@ -12054,7 +12302,361 @@
 </file>
 
 <file path=word/styles.xml><?xml version="1.0" encoding="utf-8"?>
-<w:styles xmlns:mc="http://schemas.openxmlformats.org/markup-compatibility/2006" xmlns:r="http://schemas.openxmlformats.org/officeDocument/2006/relationships" xmlns:w="http://schemas.openxmlformats.org/wordprocessingml/2006/main" xmlns:w14="http://schemas.microsoft.com/office/word/2010/wordml" mc:Ignorable="w14">
+<w:styles xmlns:r="http://schemas.openxmlformats.org/officeDocument/2006/relationships" xmlns:w="http://schemas.openxmlformats.org/wordprocessingml/2006/main">
+  <w:docDefaults>
+    <w:rPrDefault>
+      <w:rPr>
+        <w:rFonts w:asciiTheme="minorHAnsi" w:eastAsiaTheme="minorHAnsi" w:hAnsiTheme="minorHAnsi" w:cstheme="minorBidi"/>
+        <w:sz w:val="22"/>
+        <w:szCs w:val="22"/>
+        <w:lang w:val="uk-UA" w:eastAsia="en-US" w:bidi="ar-SA"/>
+      </w:rPr>
+    </w:rPrDefault>
+    <w:pPrDefault>
+      <w:pPr>
+        <w:spacing w:after="200" w:line="276" w:lineRule="auto"/>
+      </w:pPr>
+    </w:pPrDefault>
+  </w:docDefaults>
+  <w:latentStyles w:defLockedState="0" w:defUIPriority="99" w:defSemiHidden="1" w:defUnhideWhenUsed="1" w:defQFormat="0" w:count="267">
+    <w:lsdException w:name="Normal" w:semiHidden="0" w:uiPriority="0" w:unhideWhenUsed="0" w:qFormat="1"/>
+    <w:lsdException w:name="heading 1" w:semiHidden="0" w:uiPriority="9" w:unhideWhenUsed="0" w:qFormat="1"/>
+    <w:lsdException w:name="heading 2" w:uiPriority="9" w:qFormat="1"/>
+    <w:lsdException w:name="heading 3" w:uiPriority="9" w:qFormat="1"/>
+    <w:lsdException w:name="heading 4" w:uiPriority="9" w:qFormat="1"/>
+    <w:lsdException w:name="heading 5" w:uiPriority="9" w:qFormat="1"/>
+    <w:lsdException w:name="heading 6" w:uiPriority="9" w:qFormat="1"/>
+    <w:lsdException w:name="heading 7" w:uiPriority="9" w:qFormat="1"/>
+    <w:lsdException w:name="heading 8" w:uiPriority="9" w:qFormat="1"/>
+    <w:lsdException w:name="heading 9" w:uiPriority="9" w:qFormat="1"/>
+    <w:lsdException w:name="toc 1" w:uiPriority="39"/>
+    <w:lsdException w:name="toc 2" w:uiPriority="39"/>
+    <w:lsdException w:name="toc 3" w:uiPriority="39"/>
+    <w:lsdException w:name="toc 4" w:uiPriority="39"/>
+    <w:lsdException w:name="toc 5" w:uiPriority="39"/>
+    <w:lsdException w:name="toc 6" w:uiPriority="39"/>
+    <w:lsdException w:name="toc 7" w:uiPriority="39"/>
+    <w:lsdException w:name="toc 8" w:uiPriority="39"/>
+    <w:lsdException w:name="toc 9" w:uiPriority="39"/>
+    <w:lsdException w:name="caption" w:uiPriority="35" w:qFormat="1"/>
+    <w:lsdException w:name="Title" w:semiHidden="0" w:uiPriority="10" w:unhideWhenUsed="0" w:qFormat="1"/>
+    <w:lsdException w:name="Default Paragraph Font" w:uiPriority="1"/>
+    <w:lsdException w:name="Subtitle" w:semiHidden="0" w:uiPriority="11" w:unhideWhenUsed="0" w:qFormat="1"/>
+    <w:lsdException w:name="Strong" w:semiHidden="0" w:uiPriority="22" w:unhideWhenUsed="0" w:qFormat="1"/>
+    <w:lsdException w:name="Emphasis" w:semiHidden="0" w:uiPriority="20" w:unhideWhenUsed="0" w:qFormat="1"/>
+    <w:lsdException w:name="Table Grid" w:semiHidden="0" w:uiPriority="59" w:unhideWhenUsed="0"/>
+    <w:lsdException w:name="Placeholder Text" w:unhideWhenUsed="0"/>
+    <w:lsdException w:name="No Spacing" w:semiHidden="0" w:uiPriority="1" w:unhideWhenUsed="0" w:qFormat="1"/>
+    <w:lsdException w:name="Light Shading" w:semiHidden="0" w:uiPriority="60" w:unhideWhenUsed="0"/>
+    <w:lsdException w:name="Light List" w:semiHidden="0" w:uiPriority="61" w:unhideWhenUsed="0"/>
+    <w:lsdException w:name="Light Grid" w:semiHidden="0" w:uiPriority="62" w:unhideWhenUsed="0"/>
+    <w:lsdException w:name="Medium Shading 1" w:semiHidden="0" w:uiPriority="63" w:unhideWhenUsed="0"/>
+    <w:lsdException w:name="Medium Shading 2" w:semiHidden="0" w:uiPriority="64" w:unhideWhenUsed="0"/>
+    <w:lsdException w:name="Medium List 1" w:semiHidden="0" w:uiPriority="65" w:unhideWhenUsed="0"/>
+    <w:lsdException w:name="Medium List 2" w:semiHidden="0" w:uiPriority="66" w:unhideWhenUsed="0"/>
+    <w:lsdException w:name="Medium Grid 1" w:semiHidden="0" w:uiPriority="67" w:unhideWhenUsed="0"/>
+    <w:lsdException w:name="Medium Grid 2" w:semiHidden="0" w:uiPriority="68" w:unhideWhenUsed="0"/>
+    <w:lsdException w:name="Medium Grid 3" w:semiHidden="0" w:uiPriority="69" w:unhideWhenUsed="0"/>
+    <w:lsdException w:name="Dark List" w:semiHidden="0" w:uiPriority="70" w:unhideWhenUsed="0"/>
+    <w:lsdException w:name="Colorful Shading" w:semiHidden="0" w:uiPriority="71" w:unhideWhenUsed="0"/>
+    <w:lsdException w:name="Colorful List" w:semiHidden="0" w:uiPriority="72" w:unhideWhenUsed="0"/>
+    <w:lsdException w:name="Colorful Grid" w:semiHidden="0" w:uiPriority="73" w:unhideWhenUsed="0"/>
+    <w:lsdException w:name="Light Shading Accent 1" w:semiHidden="0" w:uiPriority="60" w:unhideWhenUsed="0"/>
+    <w:lsdException w:name="Light List Accent 1" w:semiHidden="0" w:uiPriority="61" w:unhideWhenUsed="0"/>
+    <w:lsdException w:name="Light Grid Accent 1" w:semiHidden="0" w:uiPriority="62" w:unhideWhenUsed="0"/>
+    <w:lsdException w:name="Medium Shading 1 Accent 1" w:semiHidden="0" w:uiPriority="63" w:unhideWhenUsed="0"/>
+    <w:lsdException w:name="Medium Shading 2 Accent 1" w:semiHidden="0" w:uiPriority="64" w:unhideWhenUsed="0"/>
+    <w:lsdException w:name="Medium List 1 Accent 1" w:semiHidden="0" w:uiPriority="65" w:unhideWhenUsed="0"/>
+    <w:lsdException w:name="Revision" w:unhideWhenUsed="0"/>
+    <w:lsdException w:name="List Paragraph" w:semiHidden="0" w:uiPriority="34" w:unhideWhenUsed="0" w:qFormat="1"/>
+    <w:lsdException w:name="Quote" w:semiHidden="0" w:uiPriority="29" w:unhideWhenUsed="0" w:qFormat="1"/>
+    <w:lsdException w:name="Intense Quote" w:semiHidden="0" w:uiPriority="30" w:unhideWhenUsed="0" w:qFormat="1"/>
+    <w:lsdException w:name="Medium List 2 Accent 1" w:semiHidden="0" w:uiPriority="66" w:unhideWhenUsed="0"/>
+    <w:lsdException w:name="Medium Grid 1 Accent 1" w:semiHidden="0" w:uiPriority="67" w:unhideWhenUsed="0"/>
+    <w:lsdException w:name="Medium Grid 2 Accent 1" w:semiHidden="0" w:uiPriority="68" w:unhideWhenUsed="0"/>
+    <w:lsdException w:name="Medium Grid 3 Accent 1" w:semiHidden="0" w:uiPriority="69" w:unhideWhenUsed="0"/>
+    <w:lsdException w:name="Dark List Accent 1" w:semiHidden="0" w:uiPriority="70" w:unhideWhenUsed="0"/>
+    <w:lsdException w:name="Colorful Shading Accent 1" w:semiHidden="0" w:uiPriority="71" w:unhideWhenUsed="0"/>
+    <w:lsdException w:name="Colorful List Accent 1" w:semiHidden="0" w:uiPriority="72" w:unhideWhenUsed="0"/>
+    <w:lsdException w:name="Colorful Grid Accent 1" w:semiHidden="0" w:uiPriority="73" w:unhideWhenUsed="0"/>
+    <w:lsdException w:name="Light Shading Accent 2" w:semiHidden="0" w:uiPriority="60" w:unhideWhenUsed="0"/>
+    <w:lsdException w:name="Light List Accent 2" w:semiHidden="0" w:uiPriority="61" w:unhideWhenUsed="0"/>
+    <w:lsdException w:name="Light Grid Accent 2" w:semiHidden="0" w:uiPriority="62" w:unhideWhenUsed="0"/>
+    <w:lsdException w:name="Medium Shading 1 Accent 2" w:semiHidden="0" w:uiPriority="63" w:unhideWhenUsed="0"/>
+    <w:lsdException w:name="Medium Shading 2 Accent 2" w:semiHidden="0" w:uiPriority="64" w:unhideWhenUsed="0"/>
+    <w:lsdException w:name="Medium List 1 Accent 2" w:semiHidden="0" w:uiPriority="65" w:unhideWhenUsed="0"/>
+    <w:lsdException w:name="Medium List 2 Accent 2" w:semiHidden="0" w:uiPriority="66" w:unhideWhenUsed="0"/>
+    <w:lsdException w:name="Medium Grid 1 Accent 2" w:semiHidden="0" w:uiPriority="67" w:unhideWhenUsed="0"/>
+    <w:lsdException w:name="Medium Grid 2 Accent 2" w:semiHidden="0" w:uiPriority="68" w:unhideWhenUsed="0"/>
+    <w:lsdException w:name="Medium Grid 3 Accent 2" w:semiHidden="0" w:uiPriority="69" w:unhideWhenUsed="0"/>
+    <w:lsdException w:name="Dark List Accent 2" w:semiHidden="0" w:uiPriority="70" w:unhideWhenUsed="0"/>
+    <w:lsdException w:name="Colorful Shading Accent 2" w:semiHidden="0" w:uiPriority="71" w:unhideWhenUsed="0"/>
+    <w:lsdException w:name="Colorful List Accent 2" w:semiHidden="0" w:uiPriority="72" w:unhideWhenUsed="0"/>
+    <w:lsdException w:name="Colorful Grid Accent 2" w:semiHidden="0" w:uiPriority="73" w:unhideWhenUsed="0"/>
+    <w:lsdException w:name="Light Shading Accent 3" w:semiHidden="0" w:uiPriority="60" w:unhideWhenUsed="0"/>
+    <w:lsdException w:name="Light List Accent 3" w:semiHidden="0" w:uiPriority="61" w:unhideWhenUsed="0"/>
+    <w:lsdException w:name="Light Grid Accent 3" w:semiHidden="0" w:uiPriority="62" w:unhideWhenUsed="0"/>
+    <w:lsdException w:name="Medium Shading 1 Accent 3" w:semiHidden="0" w:uiPriority="63" w:unhideWhenUsed="0"/>
+    <w:lsdException w:name="Medium Shading 2 Accent 3" w:semiHidden="0" w:uiPriority="64" w:unhideWhenUsed="0"/>
+    <w:lsdException w:name="Medium List 1 Accent 3" w:semiHidden="0" w:uiPriority="65" w:unhideWhenUsed="0"/>
+    <w:lsdException w:name="Medium List 2 Accent 3" w:semiHidden="0" w:uiPriority="66" w:unhideWhenUsed="0"/>
+    <w:lsdException w:name="Medium Grid 1 Accent 3" w:semiHidden="0" w:uiPriority="67" w:unhideWhenUsed="0"/>
+    <w:lsdException w:name="Medium Grid 2 Accent 3" w:semiHidden="0" w:uiPriority="68" w:unhideWhenUsed="0"/>
+    <w:lsdException w:name="Medium Grid 3 Accent 3" w:semiHidden="0" w:uiPriority="69" w:unhideWhenUsed="0"/>
+    <w:lsdException w:name="Dark List Accent 3" w:semiHidden="0" w:uiPriority="70" w:unhideWhenUsed="0"/>
+    <w:lsdException w:name="Colorful Shading Accent 3" w:semiHidden="0" w:uiPriority="71" w:unhideWhenUsed="0"/>
+    <w:lsdException w:name="Colorful List Accent 3" w:semiHidden="0" w:uiPriority="72" w:unhideWhenUsed="0"/>
+    <w:lsdException w:name="Colorful Grid Accent 3" w:semiHidden="0" w:uiPriority="73" w:unhideWhenUsed="0"/>
+    <w:lsdException w:name="Light Shading Accent 4" w:semiHidden="0" w:uiPriority="60" w:unhideWhenUsed="0"/>
+    <w:lsdException w:name="Light List Accent 4" w:semiHidden="0" w:uiPriority="61" w:unhideWhenUsed="0"/>
+    <w:lsdException w:name="Light Grid Accent 4" w:semiHidden="0" w:uiPriority="62" w:unhideWhenUsed="0"/>
+    <w:lsdException w:name="Medium Shading 1 Accent 4" w:semiHidden="0" w:uiPriority="63" w:unhideWhenUsed="0"/>
+    <w:lsdException w:name="Medium Shading 2 Accent 4" w:semiHidden="0" w:uiPriority="64" w:unhideWhenUsed="0"/>
+    <w:lsdException w:name="Medium List 1 Accent 4" w:semiHidden="0" w:uiPriority="65" w:unhideWhenUsed="0"/>
+    <w:lsdException w:name="Medium List 2 Accent 4" w:semiHidden="0" w:uiPriority="66" w:unhideWhenUsed="0"/>
+    <w:lsdException w:name="Medium Grid 1 Accent 4" w:semiHidden="0" w:uiPriority="67" w:unhideWhenUsed="0"/>
+    <w:lsdException w:name="Medium Grid 2 Accent 4" w:semiHidden="0" w:uiPriority="68" w:unhideWhenUsed="0"/>
+    <w:lsdException w:name="Medium Grid 3 Accent 4" w:semiHidden="0" w:uiPriority="69" w:unhideWhenUsed="0"/>
+    <w:lsdException w:name="Dark List Accent 4" w:semiHidden="0" w:uiPriority="70" w:unhideWhenUsed="0"/>
+    <w:lsdException w:name="Colorful Shading Accent 4" w:semiHidden="0" w:uiPriority="71" w:unhideWhenUsed="0"/>
+    <w:lsdException w:name="Colorful List Accent 4" w:semiHidden="0" w:uiPriority="72" w:unhideWhenUsed="0"/>
+    <w:lsdException w:name="Colorful Grid Accent 4" w:semiHidden="0" w:uiPriority="73" w:unhideWhenUsed="0"/>
+    <w:lsdException w:name="Light Shading Accent 5" w:semiHidden="0" w:uiPriority="60" w:unhideWhenUsed="0"/>
+    <w:lsdException w:name="Light List Accent 5" w:semiHidden="0" w:uiPriority="61" w:unhideWhenUsed="0"/>
+    <w:lsdException w:name="Light Grid Accent 5" w:semiHidden="0" w:uiPriority="62" w:unhideWhenUsed="0"/>
+    <w:lsdException w:name="Medium Shading 1 Accent 5" w:semiHidden="0" w:uiPriority="63" w:unhideWhenUsed="0"/>
+    <w:lsdException w:name="Medium Shading 2 Accent 5" w:semiHidden="0" w:uiPriority="64" w:unhideWhenUsed="0"/>
+    <w:lsdException w:name="Medium List 1 Accent 5" w:semiHidden="0" w:uiPriority="65" w:unhideWhenUsed="0"/>
+    <w:lsdException w:name="Medium List 2 Accent 5" w:semiHidden="0" w:uiPriority="66" w:unhideWhenUsed="0"/>
+    <w:lsdException w:name="Medium Grid 1 Accent 5" w:semiHidden="0" w:uiPriority="67" w:unhideWhenUsed="0"/>
+    <w:lsdException w:name="Medium Grid 2 Accent 5" w:semiHidden="0" w:uiPriority="68" w:unhideWhenUsed="0"/>
+    <w:lsdException w:name="Medium Grid 3 Accent 5" w:semiHidden="0" w:uiPriority="69" w:unhideWhenUsed="0"/>
+    <w:lsdException w:name="Dark List Accent 5" w:semiHidden="0" w:uiPriority="70" w:unhideWhenUsed="0"/>
+    <w:lsdException w:name="Colorful Shading Accent 5" w:semiHidden="0" w:uiPriority="71" w:unhideWhenUsed="0"/>
+    <w:lsdException w:name="Colorful List Accent 5" w:semiHidden="0" w:uiPriority="72" w:unhideWhenUsed="0"/>
+    <w:lsdException w:name="Colorful Grid Accent 5" w:semiHidden="0" w:uiPriority="73" w:unhideWhenUsed="0"/>
+    <w:lsdException w:name="Light Shading Accent 6" w:semiHidden="0" w:uiPriority="60" w:unhideWhenUsed="0"/>
+    <w:lsdException w:name="Light List Accent 6" w:semiHidden="0" w:uiPriority="61" w:unhideWhenUsed="0"/>
+    <w:lsdException w:name="Light Grid Accent 6" w:semiHidden="0" w:uiPriority="62" w:unhideWhenUsed="0"/>
+    <w:lsdException w:name="Medium Shading 1 Accent 6" w:semiHidden="0" w:uiPriority="63" w:unhideWhenUsed="0"/>
+    <w:lsdException w:name="Medium Shading 2 Accent 6" w:semiHidden="0" w:uiPriority="64" w:unhideWhenUsed="0"/>
+    <w:lsdException w:name="Medium List 1 Accent 6" w:semiHidden="0" w:uiPriority="65" w:unhideWhenUsed="0"/>
+    <w:lsdException w:name="Medium List 2 Accent 6" w:semiHidden="0" w:uiPriority="66" w:unhideWhenUsed="0"/>
+    <w:lsdException w:name="Medium Grid 1 Accent 6" w:semiHidden="0" w:uiPriority="67" w:unhideWhenUsed="0"/>
+    <w:lsdException w:name="Medium Grid 2 Accent 6" w:semiHidden="0" w:uiPriority="68" w:unhideWhenUsed="0"/>
+    <w:lsdException w:name="Medium Grid 3 Accent 6" w:semiHidden="0" w:uiPriority="69" w:unhideWhenUsed="0"/>
+    <w:lsdException w:name="Dark List Accent 6" w:semiHidden="0" w:uiPriority="70" w:unhideWhenUsed="0"/>
+    <w:lsdException w:name="Colorful Shading Accent 6" w:semiHidden="0" w:uiPriority="71" w:unhideWhenUsed="0"/>
+    <w:lsdException w:name="Colorful List Accent 6" w:semiHidden="0" w:uiPriority="72" w:unhideWhenUsed="0"/>
+    <w:lsdException w:name="Colorful Grid Accent 6" w:semiHidden="0" w:uiPriority="73" w:unhideWhenUsed="0"/>
+    <w:lsdException w:name="Subtle Emphasis" w:semiHidden="0" w:uiPriority="19" w:unhideWhenUsed="0" w:qFormat="1"/>
+    <w:lsdException w:name="Intense Emphasis" w:semiHidden="0" w:uiPriority="21" w:unhideWhenUsed="0" w:qFormat="1"/>
+    <w:lsdException w:name="Subtle Reference" w:semiHidden="0" w:uiPriority="31" w:unhideWhenUsed="0" w:qFormat="1"/>
+    <w:lsdException w:name="Intense Reference" w:semiHidden="0" w:uiPriority="32" w:unhideWhenUsed="0" w:qFormat="1"/>
+    <w:lsdException w:name="Book Title" w:semiHidden="0" w:uiPriority="33" w:unhideWhenUsed="0" w:qFormat="1"/>
+    <w:lsdException w:name="Bibliography" w:uiPriority="37"/>
+    <w:lsdException w:name="TOC Heading" w:uiPriority="39" w:qFormat="1"/>
+  </w:latentStyles>
+  <w:style w:type="paragraph" w:default="1" w:styleId="a">
+    <w:name w:val="Normal"/>
+    <w:qFormat/>
+    <w:rsid w:val="00686390"/>
+    <w:rPr>
+      <w:lang w:val="ru-RU"/>
+    </w:rPr>
+  </w:style>
+  <w:style w:type="character" w:default="1" w:styleId="a0">
+    <w:name w:val="Default Paragraph Font"/>
+    <w:uiPriority w:val="1"/>
+    <w:semiHidden/>
+    <w:unhideWhenUsed/>
+  </w:style>
+  <w:style w:type="table" w:default="1" w:styleId="a1">
+    <w:name w:val="Normal Table"/>
+    <w:uiPriority w:val="99"/>
+    <w:semiHidden/>
+    <w:unhideWhenUsed/>
+    <w:qFormat/>
+    <w:tblPr>
+      <w:tblInd w:w="0" w:type="dxa"/>
+      <w:tblCellMar>
+        <w:top w:w="0" w:type="dxa"/>
+        <w:left w:w="108" w:type="dxa"/>
+        <w:bottom w:w="0" w:type="dxa"/>
+        <w:right w:w="108" w:type="dxa"/>
+      </w:tblCellMar>
+    </w:tblPr>
+  </w:style>
+  <w:style w:type="numbering" w:default="1" w:styleId="a2">
+    <w:name w:val="No List"/>
+    <w:uiPriority w:val="99"/>
+    <w:semiHidden/>
+    <w:unhideWhenUsed/>
+  </w:style>
+  <w:style w:type="character" w:styleId="a3">
+    <w:name w:val="Strong"/>
+    <w:basedOn w:val="a0"/>
+    <w:uiPriority w:val="22"/>
+    <w:qFormat/>
+    <w:rsid w:val="00686390"/>
+    <w:rPr>
+      <w:b/>
+      <w:bCs/>
+    </w:rPr>
+  </w:style>
+  <w:style w:type="character" w:styleId="a4">
+    <w:name w:val="Emphasis"/>
+    <w:basedOn w:val="a0"/>
+    <w:uiPriority w:val="20"/>
+    <w:qFormat/>
+    <w:rsid w:val="00686390"/>
+    <w:rPr>
+      <w:i/>
+      <w:iCs/>
+    </w:rPr>
+  </w:style>
+  <w:style w:type="paragraph" w:styleId="a5">
+    <w:name w:val="Normal (Web)"/>
+    <w:basedOn w:val="a"/>
+    <w:uiPriority w:val="99"/>
+    <w:unhideWhenUsed/>
+    <w:rsid w:val="00686390"/>
+    <w:pPr>
+      <w:spacing w:before="100" w:beforeAutospacing="1" w:after="100" w:afterAutospacing="1" w:line="240" w:lineRule="auto"/>
+    </w:pPr>
+    <w:rPr>
+      <w:rFonts w:ascii="Times New Roman" w:eastAsia="Times New Roman" w:hAnsi="Times New Roman" w:cs="Times New Roman"/>
+      <w:sz w:val="24"/>
+      <w:szCs w:val="24"/>
+      <w:lang w:val="uk-UA" w:eastAsia="uk-UA"/>
+    </w:rPr>
+  </w:style>
+  <w:style w:type="paragraph" w:styleId="a6">
+    <w:name w:val="List Paragraph"/>
+    <w:basedOn w:val="a"/>
+    <w:uiPriority w:val="34"/>
+    <w:qFormat/>
+    <w:rsid w:val="00333DCA"/>
+    <w:pPr>
+      <w:ind w:left="720"/>
+      <w:contextualSpacing/>
+    </w:pPr>
+  </w:style>
+  <w:style w:type="paragraph" w:styleId="a7">
+    <w:name w:val="header"/>
+    <w:basedOn w:val="a"/>
+    <w:link w:val="a8"/>
+    <w:uiPriority w:val="99"/>
+    <w:unhideWhenUsed/>
+    <w:rsid w:val="005468CF"/>
+    <w:pPr>
+      <w:tabs>
+        <w:tab w:val="center" w:pos="4819"/>
+        <w:tab w:val="right" w:pos="9639"/>
+      </w:tabs>
+      <w:spacing w:after="0" w:line="240" w:lineRule="auto"/>
+    </w:pPr>
+  </w:style>
+  <w:style w:type="character" w:customStyle="1" w:styleId="a8">
+    <w:name w:val="Верхний колонтитул Знак"/>
+    <w:basedOn w:val="a0"/>
+    <w:link w:val="a7"/>
+    <w:uiPriority w:val="99"/>
+    <w:rsid w:val="005468CF"/>
+    <w:rPr>
+      <w:lang w:val="ru-RU"/>
+    </w:rPr>
+  </w:style>
+  <w:style w:type="paragraph" w:styleId="a9">
+    <w:name w:val="footer"/>
+    <w:basedOn w:val="a"/>
+    <w:link w:val="aa"/>
+    <w:uiPriority w:val="99"/>
+    <w:unhideWhenUsed/>
+    <w:rsid w:val="005468CF"/>
+    <w:pPr>
+      <w:tabs>
+        <w:tab w:val="center" w:pos="4819"/>
+        <w:tab w:val="right" w:pos="9639"/>
+      </w:tabs>
+      <w:spacing w:after="0" w:line="240" w:lineRule="auto"/>
+    </w:pPr>
+  </w:style>
+  <w:style w:type="character" w:customStyle="1" w:styleId="aa">
+    <w:name w:val="Нижний колонтитул Знак"/>
+    <w:basedOn w:val="a0"/>
+    <w:link w:val="a9"/>
+    <w:uiPriority w:val="99"/>
+    <w:rsid w:val="005468CF"/>
+    <w:rPr>
+      <w:lang w:val="ru-RU"/>
+    </w:rPr>
+  </w:style>
+  <w:style w:type="paragraph" w:styleId="ab">
+    <w:name w:val="Balloon Text"/>
+    <w:basedOn w:val="a"/>
+    <w:link w:val="ac"/>
+    <w:uiPriority w:val="99"/>
+    <w:semiHidden/>
+    <w:unhideWhenUsed/>
+    <w:rsid w:val="005468CF"/>
+    <w:pPr>
+      <w:spacing w:after="0" w:line="240" w:lineRule="auto"/>
+    </w:pPr>
+    <w:rPr>
+      <w:rFonts w:ascii="Tahoma" w:hAnsi="Tahoma" w:cs="Tahoma"/>
+      <w:sz w:val="16"/>
+      <w:szCs w:val="16"/>
+    </w:rPr>
+  </w:style>
+  <w:style w:type="character" w:customStyle="1" w:styleId="ac">
+    <w:name w:val="Текст выноски Знак"/>
+    <w:basedOn w:val="a0"/>
+    <w:link w:val="ab"/>
+    <w:uiPriority w:val="99"/>
+    <w:semiHidden/>
+    <w:rsid w:val="005468CF"/>
+    <w:rPr>
+      <w:rFonts w:ascii="Tahoma" w:hAnsi="Tahoma" w:cs="Tahoma"/>
+      <w:sz w:val="16"/>
+      <w:szCs w:val="16"/>
+      <w:lang w:val="ru-RU"/>
+    </w:rPr>
+  </w:style>
+  <w:style w:type="character" w:styleId="ad">
+    <w:name w:val="Hyperlink"/>
+    <w:basedOn w:val="a0"/>
+    <w:uiPriority w:val="99"/>
+    <w:unhideWhenUsed/>
+    <w:rsid w:val="00C16B5E"/>
+    <w:rPr>
+      <w:color w:val="0000FF"/>
+      <w:u w:val="single"/>
+    </w:rPr>
+  </w:style>
+  <w:style w:type="paragraph" w:customStyle="1" w:styleId="Pa23">
+    <w:name w:val="Pa23"/>
+    <w:basedOn w:val="a"/>
+    <w:next w:val="a"/>
+    <w:uiPriority w:val="99"/>
+    <w:rsid w:val="00C16B5E"/>
+    <w:pPr>
+      <w:autoSpaceDE w:val="0"/>
+      <w:autoSpaceDN w:val="0"/>
+      <w:adjustRightInd w:val="0"/>
+      <w:spacing w:after="0" w:line="201" w:lineRule="atLeast"/>
+    </w:pPr>
+    <w:rPr>
+      <w:rFonts w:ascii="SchoolBookCTT" w:hAnsi="SchoolBookCTT"/>
+      <w:sz w:val="24"/>
+      <w:szCs w:val="24"/>
+    </w:rPr>
+  </w:style>
+</w:styles>
+</file>
+
+<file path=word/stylesWithEffects.xml><?xml version="1.0" encoding="utf-8"?>
+<w:styles xmlns:wpc="http://schemas.microsoft.com/office/word/2010/wordprocessingCanvas" xmlns:mc="http://schemas.openxmlformats.org/markup-compatibility/2006" xmlns:o="urn:schemas-microsoft-com:office:office" xmlns:r="http://schemas.openxmlformats.org/officeDocument/2006/relationships" xmlns:m="http://schemas.openxmlformats.org/officeDocument/2006/math" xmlns:v="urn:schemas-microsoft-com:vml" xmlns:wp14="http://schemas.microsoft.com/office/word/2010/wordprocessingDrawing" xmlns:wp="http://schemas.openxmlformats.org/drawingml/2006/wordprocessingDrawing" xmlns:w10="urn:schemas-microsoft-com:office:word" xmlns:w="http://schemas.openxmlformats.org/wordprocessingml/2006/main" xmlns:w14="http://schemas.microsoft.com/office/word/2010/wordml" xmlns:wpg="http://schemas.microsoft.com/office/word/2010/wordprocessingGroup" xmlns:wpi="http://schemas.microsoft.com/office/word/2010/wordprocessingInk" xmlns:wne="http://schemas.microsoft.com/office/word/2006/wordml" xmlns:wps="http://schemas.microsoft.com/office/word/2010/wordprocessingShape" mc:Ignorable="w14 wp14">
   <w:docDefaults>
     <w:rPrDefault>
       <w:rPr>
@@ -12406,859 +13008,6 @@
 </w:styles>
 </file>
 
-<file path=word/stylesWithEffects.xml><?xml version="1.0" encoding="utf-8"?>
-<w:styles xmlns:wpc="http://schemas.microsoft.com/office/word/2010/wordprocessingCanvas" xmlns:mc="http://schemas.openxmlformats.org/markup-compatibility/2006" xmlns:o="urn:schemas-microsoft-com:office:office" xmlns:r="http://schemas.openxmlformats.org/officeDocument/2006/relationships" xmlns:m="http://schemas.openxmlformats.org/officeDocument/2006/math" xmlns:v="urn:schemas-microsoft-com:vml" xmlns:wp14="http://schemas.microsoft.com/office/word/2010/wordprocessingDrawing" xmlns:wp="http://schemas.openxmlformats.org/drawingml/2006/wordprocessingDrawing" xmlns:w10="urn:schemas-microsoft-com:office:word" xmlns:w="http://schemas.openxmlformats.org/wordprocessingml/2006/main" xmlns:w14="http://schemas.microsoft.com/office/word/2010/wordml" xmlns:wpg="http://schemas.microsoft.com/office/word/2010/wordprocessingGroup" xmlns:wpi="http://schemas.microsoft.com/office/word/2010/wordprocessingInk" xmlns:wne="http://schemas.microsoft.com/office/word/2006/wordml" xmlns:wps="http://schemas.microsoft.com/office/word/2010/wordprocessingShape" mc:Ignorable="w14 wp14">
-  <w:docDefaults>
-    <w:rPrDefault>
-      <w:rPr>
-        <w:rFonts w:asciiTheme="minorHAnsi" w:eastAsiaTheme="minorHAnsi" w:hAnsiTheme="minorHAnsi" w:cstheme="minorBidi"/>
-        <w:sz w:val="22"/>
-        <w:szCs w:val="22"/>
-        <w:lang w:val="uk-UA" w:eastAsia="en-US" w:bidi="ar-SA"/>
-      </w:rPr>
-    </w:rPrDefault>
-    <w:pPrDefault>
-      <w:pPr>
-        <w:spacing w:after="200" w:line="276" w:lineRule="auto"/>
-      </w:pPr>
-    </w:pPrDefault>
-  </w:docDefaults>
-  <w:latentStyles w:defLockedState="0" w:defUIPriority="99" w:defSemiHidden="1" w:defUnhideWhenUsed="1" w:defQFormat="0" w:count="267">
-    <w:lsdException w:name="Normal" w:semiHidden="0" w:uiPriority="0" w:unhideWhenUsed="0" w:qFormat="1"/>
-    <w:lsdException w:name="heading 1" w:semiHidden="0" w:uiPriority="9" w:unhideWhenUsed="0" w:qFormat="1"/>
-    <w:lsdException w:name="heading 2" w:uiPriority="9" w:qFormat="1"/>
-    <w:lsdException w:name="heading 3" w:uiPriority="9" w:qFormat="1"/>
-    <w:lsdException w:name="heading 4" w:uiPriority="9" w:qFormat="1"/>
-    <w:lsdException w:name="heading 5" w:uiPriority="9" w:qFormat="1"/>
-    <w:lsdException w:name="heading 6" w:uiPriority="9" w:qFormat="1"/>
-    <w:lsdException w:name="heading 7" w:uiPriority="9" w:qFormat="1"/>
-    <w:lsdException w:name="heading 8" w:uiPriority="9" w:qFormat="1"/>
-    <w:lsdException w:name="heading 9" w:uiPriority="9" w:qFormat="1"/>
-    <w:lsdException w:name="toc 1" w:uiPriority="39"/>
-    <w:lsdException w:name="toc 2" w:uiPriority="39"/>
-    <w:lsdException w:name="toc 3" w:uiPriority="39"/>
-    <w:lsdException w:name="toc 4" w:uiPriority="39"/>
-    <w:lsdException w:name="toc 5" w:uiPriority="39"/>
-    <w:lsdException w:name="toc 6" w:uiPriority="39"/>
-    <w:lsdException w:name="toc 7" w:uiPriority="39"/>
-    <w:lsdException w:name="toc 8" w:uiPriority="39"/>
-    <w:lsdException w:name="toc 9" w:uiPriority="39"/>
-    <w:lsdException w:name="caption" w:uiPriority="35" w:qFormat="1"/>
-    <w:lsdException w:name="Title" w:semiHidden="0" w:uiPriority="10" w:unhideWhenUsed="0" w:qFormat="1"/>
-    <w:lsdException w:name="Default Paragraph Font" w:uiPriority="1"/>
-    <w:lsdException w:name="Subtitle" w:semiHidden="0" w:uiPriority="11" w:unhideWhenUsed="0" w:qFormat="1"/>
-    <w:lsdException w:name="Strong" w:semiHidden="0" w:uiPriority="22" w:unhideWhenUsed="0" w:qFormat="1"/>
-    <w:lsdException w:name="Emphasis" w:semiHidden="0" w:uiPriority="20" w:unhideWhenUsed="0" w:qFormat="1"/>
-    <w:lsdException w:name="Table Grid" w:semiHidden="0" w:uiPriority="59" w:unhideWhenUsed="0"/>
-    <w:lsdException w:name="Placeholder Text" w:unhideWhenUsed="0"/>
-    <w:lsdException w:name="No Spacing" w:semiHidden="0" w:uiPriority="1" w:unhideWhenUsed="0" w:qFormat="1"/>
-    <w:lsdException w:name="Light Shading" w:semiHidden="0" w:uiPriority="60" w:unhideWhenUsed="0"/>
-    <w:lsdException w:name="Light List" w:semiHidden="0" w:uiPriority="61" w:unhideWhenUsed="0"/>
-    <w:lsdException w:name="Light Grid" w:semiHidden="0" w:uiPriority="62" w:unhideWhenUsed="0"/>
-    <w:lsdException w:name="Medium Shading 1" w:semiHidden="0" w:uiPriority="63" w:unhideWhenUsed="0"/>
-    <w:lsdException w:name="Medium Shading 2" w:semiHidden="0" w:uiPriority="64" w:unhideWhenUsed="0"/>
-    <w:lsdException w:name="Medium List 1" w:semiHidden="0" w:uiPriority="65" w:unhideWhenUsed="0"/>
-    <w:lsdException w:name="Medium List 2" w:semiHidden="0" w:uiPriority="66" w:unhideWhenUsed="0"/>
-    <w:lsdException w:name="Medium Grid 1" w:semiHidden="0" w:uiPriority="67" w:unhideWhenUsed="0"/>
-    <w:lsdException w:name="Medium Grid 2" w:semiHidden="0" w:uiPriority="68" w:unhideWhenUsed="0"/>
-    <w:lsdException w:name="Medium Grid 3" w:semiHidden="0" w:uiPriority="69" w:unhideWhenUsed="0"/>
-    <w:lsdException w:name="Dark List" w:semiHidden="0" w:uiPriority="70" w:unhideWhenUsed="0"/>
-    <w:lsdException w:name="Colorful Shading" w:semiHidden="0" w:uiPriority="71" w:unhideWhenUsed="0"/>
-    <w:lsdException w:name="Colorful List" w:semiHidden="0" w:uiPriority="72" w:unhideWhenUsed="0"/>
-    <w:lsdException w:name="Colorful Grid" w:semiHidden="0" w:uiPriority="73" w:unhideWhenUsed="0"/>
-    <w:lsdException w:name="Light Shading Accent 1" w:semiHidden="0" w:uiPriority="60" w:unhideWhenUsed="0"/>
-    <w:lsdException w:name="Light List Accent 1" w:semiHidden="0" w:uiPriority="61" w:unhideWhenUsed="0"/>
-    <w:lsdException w:name="Light Grid Accent 1" w:semiHidden="0" w:uiPriority="62" w:unhideWhenUsed="0"/>
-    <w:lsdException w:name="Medium Shading 1 Accent 1" w:semiHidden="0" w:uiPriority="63" w:unhideWhenUsed="0"/>
-    <w:lsdException w:name="Medium Shading 2 Accent 1" w:semiHidden="0" w:uiPriority="64" w:unhideWhenUsed="0"/>
-    <w:lsdException w:name="Medium List 1 Accent 1" w:semiHidden="0" w:uiPriority="65" w:unhideWhenUsed="0"/>
-    <w:lsdException w:name="Revision" w:unhideWhenUsed="0"/>
-    <w:lsdException w:name="List Paragraph" w:semiHidden="0" w:uiPriority="34" w:unhideWhenUsed="0" w:qFormat="1"/>
-    <w:lsdException w:name="Quote" w:semiHidden="0" w:uiPriority="29" w:unhideWhenUsed="0" w:qFormat="1"/>
-    <w:lsdException w:name="Intense Quote" w:semiHidden="0" w:uiPriority="30" w:unhideWhenUsed="0" w:qFormat="1"/>
-    <w:lsdException w:name="Medium List 2 Accent 1" w:semiHidden="0" w:uiPriority="66" w:unhideWhenUsed="0"/>
-    <w:lsdException w:name="Medium Grid 1 Accent 1" w:semiHidden="0" w:uiPriority="67" w:unhideWhenUsed="0"/>
-    <w:lsdException w:name="Medium Grid 2 Accent 1" w:semiHidden="0" w:uiPriority="68" w:unhideWhenUsed="0"/>
-    <w:lsdException w:name="Medium Grid 3 Accent 1" w:semiHidden="0" w:uiPriority="69" w:unhideWhenUsed="0"/>
-    <w:lsdException w:name="Dark List Accent 1" w:semiHidden="0" w:uiPriority="70" w:unhideWhenUsed="0"/>
-    <w:lsdException w:name="Colorful Shading Accent 1" w:semiHidden="0" w:uiPriority="71" w:unhideWhenUsed="0"/>
-    <w:lsdException w:name="Colorful List Accent 1" w:semiHidden="0" w:uiPriority="72" w:unhideWhenUsed="0"/>
-    <w:lsdException w:name="Colorful Grid Accent 1" w:semiHidden="0" w:uiPriority="73" w:unhideWhenUsed="0"/>
-    <w:lsdException w:name="Light Shading Accent 2" w:semiHidden="0" w:uiPriority="60" w:unhideWhenUsed="0"/>
-    <w:lsdException w:name="Light List Accent 2" w:semiHidden="0" w:uiPriority="61" w:unhideWhenUsed="0"/>
-    <w:lsdException w:name="Light Grid Accent 2" w:semiHidden="0" w:uiPriority="62" w:unhideWhenUsed="0"/>
-    <w:lsdException w:name="Medium Shading 1 Accent 2" w:semiHidden="0" w:uiPriority="63" w:unhideWhenUsed="0"/>
-    <w:lsdException w:name="Medium Shading 2 Accent 2" w:semiHidden="0" w:uiPriority="64" w:unhideWhenUsed="0"/>
-    <w:lsdException w:name="Medium List 1 Accent 2" w:semiHidden="0" w:uiPriority="65" w:unhideWhenUsed="0"/>
-    <w:lsdException w:name="Medium List 2 Accent 2" w:semiHidden="0" w:uiPriority="66" w:unhideWhenUsed="0"/>
-    <w:lsdException w:name="Medium Grid 1 Accent 2" w:semiHidden="0" w:uiPriority="67" w:unhideWhenUsed="0"/>
-    <w:lsdException w:name="Medium Grid 2 Accent 2" w:semiHidden="0" w:uiPriority="68" w:unhideWhenUsed="0"/>
-    <w:lsdException w:name="Medium Grid 3 Accent 2" w:semiHidden="0" w:uiPriority="69" w:unhideWhenUsed="0"/>
-    <w:lsdException w:name="Dark List Accent 2" w:semiHidden="0" w:uiPriority="70" w:unhideWhenUsed="0"/>
-    <w:lsdException w:name="Colorful Shading Accent 2" w:semiHidden="0" w:uiPriority="71" w:unhideWhenUsed="0"/>
-    <w:lsdException w:name="Colorful List Accent 2" w:semiHidden="0" w:uiPriority="72" w:unhideWhenUsed="0"/>
-    <w:lsdException w:name="Colorful Grid Accent 2" w:semiHidden="0" w:uiPriority="73" w:unhideWhenUsed="0"/>
-    <w:lsdException w:name="Light Shading Accent 3" w:semiHidden="0" w:uiPriority="60" w:unhideWhenUsed="0"/>
-    <w:lsdException w:name="Light List Accent 3" w:semiHidden="0" w:uiPriority="61" w:unhideWhenUsed="0"/>
-    <w:lsdException w:name="Light Grid Accent 3" w:semiHidden="0" w:uiPriority="62" w:unhideWhenUsed="0"/>
-    <w:lsdException w:name="Medium Shading 1 Accent 3" w:semiHidden="0" w:uiPriority="63" w:unhideWhenUsed="0"/>
-    <w:lsdException w:name="Medium Shading 2 Accent 3" w:semiHidden="0" w:uiPriority="64" w:unhideWhenUsed="0"/>
-    <w:lsdException w:name="Medium List 1 Accent 3" w:semiHidden="0" w:uiPriority="65" w:unhideWhenUsed="0"/>
-    <w:lsdException w:name="Medium List 2 Accent 3" w:semiHidden="0" w:uiPriority="66" w:unhideWhenUsed="0"/>
-    <w:lsdException w:name="Medium Grid 1 Accent 3" w:semiHidden="0" w:uiPriority="67" w:unhideWhenUsed="0"/>
-    <w:lsdException w:name="Medium Grid 2 Accent 3" w:semiHidden="0" w:uiPriority="68" w:unhideWhenUsed="0"/>
-    <w:lsdException w:name="Medium Grid 3 Accent 3" w:semiHidden="0" w:uiPriority="69" w:unhideWhenUsed="0"/>
-    <w:lsdException w:name="Dark List Accent 3" w:semiHidden="0" w:uiPriority="70" w:unhideWhenUsed="0"/>
-    <w:lsdException w:name="Colorful Shading Accent 3" w:semiHidden="0" w:uiPriority="71" w:unhideWhenUsed="0"/>
-    <w:lsdException w:name="Colorful List Accent 3" w:semiHidden="0" w:uiPriority="72" w:unhideWhenUsed="0"/>
-    <w:lsdException w:name="Colorful Grid Accent 3" w:semiHidden="0" w:uiPriority="73" w:unhideWhenUsed="0"/>
-    <w:lsdException w:name="Light Shading Accent 4" w:semiHidden="0" w:uiPriority="60" w:unhideWhenUsed="0"/>
-    <w:lsdException w:name="Light List Accent 4" w:semiHidden="0" w:uiPriority="61" w:unhideWhenUsed="0"/>
-    <w:lsdException w:name="Light Grid Accent 4" w:semiHidden="0" w:uiPriority="62" w:unhideWhenUsed="0"/>
-    <w:lsdException w:name="Medium Shading 1 Accent 4" w:semiHidden="0" w:uiPriority="63" w:unhideWhenUsed="0"/>
-    <w:lsdException w:name="Medium Shading 2 Accent 4" w:semiHidden="0" w:uiPriority="64" w:unhideWhenUsed="0"/>
-    <w:lsdException w:name="Medium List 1 Accent 4" w:semiHidden="0" w:uiPriority="65" w:unhideWhenUsed="0"/>
-    <w:lsdException w:name="Medium List 2 Accent 4" w:semiHidden="0" w:uiPriority="66" w:unhideWhenUsed="0"/>
-    <w:lsdException w:name="Medium Grid 1 Accent 4" w:semiHidden="0" w:uiPriority="67" w:unhideWhenUsed="0"/>
-    <w:lsdException w:name="Medium Grid 2 Accent 4" w:semiHidden="0" w:uiPriority="68" w:unhideWhenUsed="0"/>
-    <w:lsdException w:name="Medium Grid 3 Accent 4" w:semiHidden="0" w:uiPriority="69" w:unhideWhenUsed="0"/>
-    <w:lsdException w:name="Dark List Accent 4" w:semiHidden="0" w:uiPriority="70" w:unhideWhenUsed="0"/>
-    <w:lsdException w:name="Colorful Shading Accent 4" w:semiHidden="0" w:uiPriority="71" w:unhideWhenUsed="0"/>
-    <w:lsdException w:name="Colorful List Accent 4" w:semiHidden="0" w:uiPriority="72" w:unhideWhenUsed="0"/>
-    <w:lsdException w:name="Colorful Grid Accent 4" w:semiHidden="0" w:uiPriority="73" w:unhideWhenUsed="0"/>
-    <w:lsdException w:name="Light Shading Accent 5" w:semiHidden="0" w:uiPriority="60" w:unhideWhenUsed="0"/>
-    <w:lsdException w:name="Light List Accent 5" w:semiHidden="0" w:uiPriority="61" w:unhideWhenUsed="0"/>
-    <w:lsdException w:name="Light Grid Accent 5" w:semiHidden="0" w:uiPriority="62" w:unhideWhenUsed="0"/>
-    <w:lsdException w:name="Medium Shading 1 Accent 5" w:semiHidden="0" w:uiPriority="63" w:unhideWhenUsed="0"/>
-    <w:lsdException w:name="Medium Shading 2 Accent 5" w:semiHidden="0" w:uiPriority="64" w:unhideWhenUsed="0"/>
-    <w:lsdException w:name="Medium List 1 Accent 5" w:semiHidden="0" w:uiPriority="65" w:unhideWhenUsed="0"/>
-    <w:lsdException w:name="Medium List 2 Accent 5" w:semiHidden="0" w:uiPriority="66" w:unhideWhenUsed="0"/>
-    <w:lsdException w:name="Medium Grid 1 Accent 5" w:semiHidden="0" w:uiPriority="67" w:unhideWhenUsed="0"/>
-    <w:lsdException w:name="Medium Grid 2 Accent 5" w:semiHidden="0" w:uiPriority="68" w:unhideWhenUsed="0"/>
-    <w:lsdException w:name="Medium Grid 3 Accent 5" w:semiHidden="0" w:uiPriority="69" w:unhideWhenUsed="0"/>
-    <w:lsdException w:name="Dark List Accent 5" w:semiHidden="0" w:uiPriority="70" w:unhideWhenUsed="0"/>
-    <w:lsdException w:name="Colorful Shading Accent 5" w:semiHidden="0" w:uiPriority="71" w:unhideWhenUsed="0"/>
-    <w:lsdException w:name="Colorful List Accent 5" w:semiHidden="0" w:uiPriority="72" w:unhideWhenUsed="0"/>
-    <w:lsdException w:name="Colorful Grid Accent 5" w:semiHidden="0" w:uiPriority="73" w:unhideWhenUsed="0"/>
-    <w:lsdException w:name="Light Shading Accent 6" w:semiHidden="0" w:uiPriority="60" w:unhideWhenUsed="0"/>
-    <w:lsdException w:name="Light List Accent 6" w:semiHidden="0" w:uiPriority="61" w:unhideWhenUsed="0"/>
-    <w:lsdException w:name="Light Grid Accent 6" w:semiHidden="0" w:uiPriority="62" w:unhideWhenUsed="0"/>
-    <w:lsdException w:name="Medium Shading 1 Accent 6" w:semiHidden="0" w:uiPriority="63" w:unhideWhenUsed="0"/>
-    <w:lsdException w:name="Medium Shading 2 Accent 6" w:semiHidden="0" w:uiPriority="64" w:unhideWhenUsed="0"/>
-    <w:lsdException w:name="Medium List 1 Accent 6" w:semiHidden="0" w:uiPriority="65" w:unhideWhenUsed="0"/>
-    <w:lsdException w:name="Medium List 2 Accent 6" w:semiHidden="0" w:uiPriority="66" w:unhideWhenUsed="0"/>
-    <w:lsdException w:name="Medium Grid 1 Accent 6" w:semiHidden="0" w:uiPriority="67" w:unhideWhenUsed="0"/>
-    <w:lsdException w:name="Medium Grid 2 Accent 6" w:semiHidden="0" w:uiPriority="68" w:unhideWhenUsed="0"/>
-    <w:lsdException w:name="Medium Grid 3 Accent 6" w:semiHidden="0" w:uiPriority="69" w:unhideWhenUsed="0"/>
-    <w:lsdException w:name="Dark List Accent 6" w:semiHidden="0" w:uiPriority="70" w:unhideWhenUsed="0"/>
-    <w:lsdException w:name="Colorful Shading Accent 6" w:semiHidden="0" w:uiPriority="71" w:unhideWhenUsed="0"/>
-    <w:lsdException w:name="Colorful List Accent 6" w:semiHidden="0" w:uiPriority="72" w:unhideWhenUsed="0"/>
-    <w:lsdException w:name="Colorful Grid Accent 6" w:semiHidden="0" w:uiPriority="73" w:unhideWhenUsed="0"/>
-    <w:lsdException w:name="Subtle Emphasis" w:semiHidden="0" w:uiPriority="19" w:unhideWhenUsed="0" w:qFormat="1"/>
-    <w:lsdException w:name="Intense Emphasis" w:semiHidden="0" w:uiPriority="21" w:unhideWhenUsed="0" w:qFormat="1"/>
-    <w:lsdException w:name="Subtle Reference" w:semiHidden="0" w:uiPriority="31" w:unhideWhenUsed="0" w:qFormat="1"/>
-    <w:lsdException w:name="Intense Reference" w:semiHidden="0" w:uiPriority="32" w:unhideWhenUsed="0" w:qFormat="1"/>
-    <w:lsdException w:name="Book Title" w:semiHidden="0" w:uiPriority="33" w:unhideWhenUsed="0" w:qFormat="1"/>
-    <w:lsdException w:name="Bibliography" w:uiPriority="37"/>
-    <w:lsdException w:name="TOC Heading" w:uiPriority="39" w:qFormat="1"/>
-  </w:latentStyles>
-  <w:style w:type="paragraph" w:default="1" w:styleId="a">
-    <w:name w:val="Normal"/>
-    <w:qFormat/>
-    <w:rsid w:val="00686390"/>
-    <w:rPr>
-      <w:lang w:val="ru-RU"/>
-    </w:rPr>
-  </w:style>
-  <w:style w:type="character" w:default="1" w:styleId="a0">
-    <w:name w:val="Default Paragraph Font"/>
-    <w:uiPriority w:val="1"/>
-    <w:semiHidden/>
-    <w:unhideWhenUsed/>
-  </w:style>
-  <w:style w:type="table" w:default="1" w:styleId="a1">
-    <w:name w:val="Normal Table"/>
-    <w:uiPriority w:val="99"/>
-    <w:semiHidden/>
-    <w:unhideWhenUsed/>
-    <w:tblPr>
-      <w:tblInd w:w="0" w:type="dxa"/>
-      <w:tblCellMar>
-        <w:top w:w="0" w:type="dxa"/>
-        <w:left w:w="108" w:type="dxa"/>
-        <w:bottom w:w="0" w:type="dxa"/>
-        <w:right w:w="108" w:type="dxa"/>
-      </w:tblCellMar>
-    </w:tblPr>
-  </w:style>
-  <w:style w:type="numbering" w:default="1" w:styleId="a2">
-    <w:name w:val="No List"/>
-    <w:uiPriority w:val="99"/>
-    <w:semiHidden/>
-    <w:unhideWhenUsed/>
-  </w:style>
-  <w:style w:type="character" w:styleId="a3">
-    <w:name w:val="Strong"/>
-    <w:basedOn w:val="a0"/>
-    <w:uiPriority w:val="22"/>
-    <w:qFormat/>
-    <w:rsid w:val="00686390"/>
-    <w:rPr>
-      <w:b/>
-      <w:bCs/>
-    </w:rPr>
-  </w:style>
-  <w:style w:type="character" w:styleId="a4">
-    <w:name w:val="Emphasis"/>
-    <w:basedOn w:val="a0"/>
-    <w:uiPriority w:val="20"/>
-    <w:qFormat/>
-    <w:rsid w:val="00686390"/>
-    <w:rPr>
-      <w:i/>
-      <w:iCs/>
-    </w:rPr>
-  </w:style>
-  <w:style w:type="paragraph" w:styleId="a5">
-    <w:name w:val="Normal (Web)"/>
-    <w:basedOn w:val="a"/>
-    <w:uiPriority w:val="99"/>
-    <w:unhideWhenUsed/>
-    <w:rsid w:val="00686390"/>
-    <w:pPr>
-      <w:spacing w:before="100" w:beforeAutospacing="1" w:after="100" w:afterAutospacing="1" w:line="240" w:lineRule="auto"/>
-    </w:pPr>
-    <w:rPr>
-      <w:rFonts w:ascii="Times New Roman" w:eastAsia="Times New Roman" w:hAnsi="Times New Roman" w:cs="Times New Roman"/>
-      <w:sz w:val="24"/>
-      <w:szCs w:val="24"/>
-      <w:lang w:val="uk-UA" w:eastAsia="uk-UA"/>
-    </w:rPr>
-  </w:style>
-  <w:style w:type="paragraph" w:styleId="a6">
-    <w:name w:val="List Paragraph"/>
-    <w:basedOn w:val="a"/>
-    <w:uiPriority w:val="34"/>
-    <w:qFormat/>
-    <w:rsid w:val="00333DCA"/>
-    <w:pPr>
-      <w:ind w:left="720"/>
-      <w:contextualSpacing/>
-    </w:pPr>
-  </w:style>
-  <w:style w:type="paragraph" w:styleId="a7">
-    <w:name w:val="header"/>
-    <w:basedOn w:val="a"/>
-    <w:link w:val="a8"/>
-    <w:uiPriority w:val="99"/>
-    <w:unhideWhenUsed/>
-    <w:rsid w:val="005468CF"/>
-    <w:pPr>
-      <w:tabs>
-        <w:tab w:val="center" w:pos="4819"/>
-        <w:tab w:val="right" w:pos="9639"/>
-      </w:tabs>
-      <w:spacing w:after="0" w:line="240" w:lineRule="auto"/>
-    </w:pPr>
-  </w:style>
-  <w:style w:type="character" w:customStyle="1" w:styleId="a8">
-    <w:name w:val="Верхний колонтитул Знак"/>
-    <w:basedOn w:val="a0"/>
-    <w:link w:val="a7"/>
-    <w:uiPriority w:val="99"/>
-    <w:rsid w:val="005468CF"/>
-    <w:rPr>
-      <w:lang w:val="ru-RU"/>
-    </w:rPr>
-  </w:style>
-  <w:style w:type="paragraph" w:styleId="a9">
-    <w:name w:val="footer"/>
-    <w:basedOn w:val="a"/>
-    <w:link w:val="aa"/>
-    <w:uiPriority w:val="99"/>
-    <w:unhideWhenUsed/>
-    <w:rsid w:val="005468CF"/>
-    <w:pPr>
-      <w:tabs>
-        <w:tab w:val="center" w:pos="4819"/>
-        <w:tab w:val="right" w:pos="9639"/>
-      </w:tabs>
-      <w:spacing w:after="0" w:line="240" w:lineRule="auto"/>
-    </w:pPr>
-  </w:style>
-  <w:style w:type="character" w:customStyle="1" w:styleId="aa">
-    <w:name w:val="Нижний колонтитул Знак"/>
-    <w:basedOn w:val="a0"/>
-    <w:link w:val="a9"/>
-    <w:uiPriority w:val="99"/>
-    <w:rsid w:val="005468CF"/>
-    <w:rPr>
-      <w:lang w:val="ru-RU"/>
-    </w:rPr>
-  </w:style>
-  <w:style w:type="paragraph" w:styleId="ab">
-    <w:name w:val="Balloon Text"/>
-    <w:basedOn w:val="a"/>
-    <w:link w:val="ac"/>
-    <w:uiPriority w:val="99"/>
-    <w:semiHidden/>
-    <w:unhideWhenUsed/>
-    <w:rsid w:val="005468CF"/>
-    <w:pPr>
-      <w:spacing w:after="0" w:line="240" w:lineRule="auto"/>
-    </w:pPr>
-    <w:rPr>
-      <w:rFonts w:ascii="Tahoma" w:hAnsi="Tahoma" w:cs="Tahoma"/>
-      <w:sz w:val="16"/>
-      <w:szCs w:val="16"/>
-    </w:rPr>
-  </w:style>
-  <w:style w:type="character" w:customStyle="1" w:styleId="ac">
-    <w:name w:val="Текст выноски Знак"/>
-    <w:basedOn w:val="a0"/>
-    <w:link w:val="ab"/>
-    <w:uiPriority w:val="99"/>
-    <w:semiHidden/>
-    <w:rsid w:val="005468CF"/>
-    <w:rPr>
-      <w:rFonts w:ascii="Tahoma" w:hAnsi="Tahoma" w:cs="Tahoma"/>
-      <w:sz w:val="16"/>
-      <w:szCs w:val="16"/>
-      <w:lang w:val="ru-RU"/>
-    </w:rPr>
-  </w:style>
-  <w:style w:type="character" w:styleId="ad">
-    <w:name w:val="Hyperlink"/>
-    <w:basedOn w:val="a0"/>
-    <w:uiPriority w:val="99"/>
-    <w:unhideWhenUsed/>
-    <w:rsid w:val="00C16B5E"/>
-    <w:rPr>
-      <w:color w:val="0000FF"/>
-      <w:u w:val="single"/>
-    </w:rPr>
-  </w:style>
-  <w:style w:type="paragraph" w:customStyle="1" w:styleId="Pa23">
-    <w:name w:val="Pa23"/>
-    <w:basedOn w:val="a"/>
-    <w:next w:val="a"/>
-    <w:uiPriority w:val="99"/>
-    <w:rsid w:val="00C16B5E"/>
-    <w:pPr>
-      <w:autoSpaceDE w:val="0"/>
-      <w:autoSpaceDN w:val="0"/>
-      <w:adjustRightInd w:val="0"/>
-      <w:spacing w:after="0" w:line="201" w:lineRule="atLeast"/>
-    </w:pPr>
-    <w:rPr>
-      <w:rFonts w:ascii="SchoolBookCTT" w:hAnsi="SchoolBookCTT"/>
-      <w:sz w:val="24"/>
-      <w:szCs w:val="24"/>
-    </w:rPr>
-  </w:style>
-</w:styles>
-</file>
-
-<file path=word/glossary/document.xml><?xml version="1.0" encoding="utf-8"?>
-<w:glossaryDocument xmlns:wpc="http://schemas.microsoft.com/office/word/2010/wordprocessingCanvas" xmlns:mc="http://schemas.openxmlformats.org/markup-compatibility/2006" xmlns:o="urn:schemas-microsoft-com:office:office" xmlns:r="http://schemas.openxmlformats.org/officeDocument/2006/relationships" xmlns:m="http://schemas.openxmlformats.org/officeDocument/2006/math" xmlns:v="urn:schemas-microsoft-com:vml" xmlns:wp14="http://schemas.microsoft.com/office/word/2010/wordprocessingDrawing" xmlns:wp="http://schemas.openxmlformats.org/drawingml/2006/wordprocessingDrawing" xmlns:w10="urn:schemas-microsoft-com:office:word" xmlns:w="http://schemas.openxmlformats.org/wordprocessingml/2006/main" xmlns:w14="http://schemas.microsoft.com/office/word/2010/wordml" xmlns:wpg="http://schemas.microsoft.com/office/word/2010/wordprocessingGroup" xmlns:wpi="http://schemas.microsoft.com/office/word/2010/wordprocessingInk" xmlns:wne="http://schemas.microsoft.com/office/word/2006/wordml" xmlns:wps="http://schemas.microsoft.com/office/word/2010/wordprocessingShape" mc:Ignorable="w14 wp14"/>
-</file>
-
-<file path=word/glossary/fontTable.xml><?xml version="1.0" encoding="utf-8"?>
-<w:fonts xmlns:mc="http://schemas.openxmlformats.org/markup-compatibility/2006" xmlns:r="http://schemas.openxmlformats.org/officeDocument/2006/relationships" xmlns:w="http://schemas.openxmlformats.org/wordprocessingml/2006/main" xmlns:w14="http://schemas.microsoft.com/office/word/2010/wordml" mc:Ignorable="w14">
-  <w:font w:name="Symbol">
-    <w:panose1 w:val="05050102010706020507"/>
-    <w:charset w:val="02"/>
-    <w:family w:val="roman"/>
-    <w:pitch w:val="variable"/>
-    <w:sig w:usb0="00000000" w:usb1="10000000" w:usb2="00000000" w:usb3="00000000" w:csb0="80000000" w:csb1="00000000"/>
-  </w:font>
-  <w:font w:name="Times New Roman">
-    <w:panose1 w:val="02020603050405020304"/>
-    <w:charset w:val="CC"/>
-    <w:family w:val="roman"/>
-    <w:pitch w:val="variable"/>
-    <w:sig w:usb0="E0002AFF" w:usb1="C0007841" w:usb2="00000009" w:usb3="00000000" w:csb0="000001FF" w:csb1="00000000"/>
-  </w:font>
-  <w:font w:name="Courier New">
-    <w:panose1 w:val="02070309020205020404"/>
-    <w:charset w:val="CC"/>
-    <w:family w:val="modern"/>
-    <w:pitch w:val="fixed"/>
-    <w:sig w:usb0="E0002AFF" w:usb1="C0007843" w:usb2="00000009" w:usb3="00000000" w:csb0="000001FF" w:csb1="00000000"/>
-  </w:font>
-  <w:font w:name="Wingdings">
-    <w:panose1 w:val="05000000000000000000"/>
-    <w:charset w:val="02"/>
-    <w:family w:val="auto"/>
-    <w:pitch w:val="variable"/>
-    <w:sig w:usb0="00000000" w:usb1="10000000" w:usb2="00000000" w:usb3="00000000" w:csb0="80000000" w:csb1="00000000"/>
-  </w:font>
-  <w:font w:name="Calibri">
-    <w:panose1 w:val="020F0502020204030204"/>
-    <w:charset w:val="CC"/>
-    <w:family w:val="swiss"/>
-    <w:pitch w:val="variable"/>
-    <w:sig w:usb0="E10002FF" w:usb1="4000ACFF" w:usb2="00000009" w:usb3="00000000" w:csb0="0000019F" w:csb1="00000000"/>
-  </w:font>
-  <w:font w:name="Tahoma">
-    <w:panose1 w:val="020B0604030504040204"/>
-    <w:charset w:val="CC"/>
-    <w:family w:val="swiss"/>
-    <w:pitch w:val="variable"/>
-    <w:sig w:usb0="E1002EFF" w:usb1="C000605B" w:usb2="00000029" w:usb3="00000000" w:csb0="000101FF" w:csb1="00000000"/>
-  </w:font>
-  <w:font w:name="SchoolBookCTT">
-    <w:altName w:val="Times New Roman"/>
-    <w:panose1 w:val="00000000000000000000"/>
-    <w:charset w:val="CC"/>
-    <w:family w:val="roman"/>
-    <w:notTrueType/>
-    <w:pitch w:val="default"/>
-    <w:sig w:usb0="00000001" w:usb1="00000000" w:usb2="00000000" w:usb3="00000000" w:csb0="00000005" w:csb1="00000000"/>
-  </w:font>
-  <w:font w:name="Cambria">
-    <w:panose1 w:val="02040503050406030204"/>
-    <w:charset w:val="CC"/>
-    <w:family w:val="roman"/>
-    <w:pitch w:val="variable"/>
-    <w:sig w:usb0="E00002FF" w:usb1="400004FF" w:usb2="00000000" w:usb3="00000000" w:csb0="0000019F" w:csb1="00000000"/>
-  </w:font>
-</w:fonts>
-</file>
-
-<file path=word/glossary/settings.xml><?xml version="1.0" encoding="utf-8"?>
-<w:settings xmlns:mc="http://schemas.openxmlformats.org/markup-compatibility/2006" xmlns:o="urn:schemas-microsoft-com:office:office" xmlns:r="http://schemas.openxmlformats.org/officeDocument/2006/relationships" xmlns:m="http://schemas.openxmlformats.org/officeDocument/2006/math" xmlns:v="urn:schemas-microsoft-com:vml" xmlns:w10="urn:schemas-microsoft-com:office:word" xmlns:w="http://schemas.openxmlformats.org/wordprocessingml/2006/main" xmlns:w14="http://schemas.microsoft.com/office/word/2010/wordml" xmlns:sl="http://schemas.openxmlformats.org/schemaLibrary/2006/main" mc:Ignorable="w14">
-  <w:view w:val="normal"/>
-  <w:defaultTabStop w:val="708"/>
-  <w:hyphenationZone w:val="425"/>
-  <w:characterSpacingControl w:val="doNotCompress"/>
-  <w:compat>
-    <w:useFELayout/>
-    <w:compatSetting w:name="compatibilityMode" w:uri="http://schemas.microsoft.com/office/word" w:val="14"/>
-    <w:compatSetting w:name="overrideTableStyleFontSizeAndJustification" w:uri="http://schemas.microsoft.com/office/word" w:val="1"/>
-    <w:compatSetting w:name="enableOpenTypeFeatures" w:uri="http://schemas.microsoft.com/office/word" w:val="1"/>
-    <w:compatSetting w:name="doNotFlipMirrorIndents" w:uri="http://schemas.microsoft.com/office/word" w:val="1"/>
-  </w:compat>
-  <w:rsids>
-    <w:rsidRoot w:val="00C23B4D"/>
-    <w:rsid w:val="008B76FF"/>
-    <w:rsid w:val="00C23B4D"/>
-  </w:rsids>
-  <m:mathPr>
-    <m:mathFont m:val="Cambria Math"/>
-    <m:brkBin m:val="before"/>
-    <m:brkBinSub m:val="--"/>
-    <m:smallFrac m:val="0"/>
-    <m:dispDef/>
-    <m:lMargin m:val="0"/>
-    <m:rMargin m:val="0"/>
-    <m:defJc m:val="centerGroup"/>
-    <m:wrapIndent m:val="1440"/>
-    <m:intLim m:val="subSup"/>
-    <m:naryLim m:val="undOvr"/>
-  </m:mathPr>
-  <w:themeFontLang w:val="uk-UA"/>
-  <w:clrSchemeMapping w:bg1="light1" w:t1="dark1" w:bg2="light2" w:t2="dark2" w:accent1="accent1" w:accent2="accent2" w:accent3="accent3" w:accent4="accent4" w:accent5="accent5" w:accent6="accent6" w:hyperlink="hyperlink" w:followedHyperlink="followedHyperlink"/>
-  <w:decimalSymbol w:val=","/>
-  <w:listSeparator w:val=";"/>
-</w:settings>
-</file>
-
-<file path=word/glossary/styles.xml><?xml version="1.0" encoding="utf-8"?>
-<w:styles xmlns:mc="http://schemas.openxmlformats.org/markup-compatibility/2006" xmlns:r="http://schemas.openxmlformats.org/officeDocument/2006/relationships" xmlns:w="http://schemas.openxmlformats.org/wordprocessingml/2006/main" xmlns:w14="http://schemas.microsoft.com/office/word/2010/wordml" mc:Ignorable="w14">
-  <w:docDefaults>
-    <w:rPrDefault>
-      <w:rPr>
-        <w:rFonts w:asciiTheme="minorHAnsi" w:eastAsiaTheme="minorEastAsia" w:hAnsiTheme="minorHAnsi" w:cstheme="minorBidi"/>
-        <w:sz w:val="22"/>
-        <w:szCs w:val="22"/>
-        <w:lang w:val="uk-UA" w:eastAsia="uk-UA" w:bidi="ar-SA"/>
-      </w:rPr>
-    </w:rPrDefault>
-    <w:pPrDefault>
-      <w:pPr>
-        <w:spacing w:after="200" w:line="276" w:lineRule="auto"/>
-      </w:pPr>
-    </w:pPrDefault>
-  </w:docDefaults>
-  <w:latentStyles w:defLockedState="0" w:defUIPriority="99" w:defSemiHidden="1" w:defUnhideWhenUsed="1" w:defQFormat="0" w:count="267">
-    <w:lsdException w:name="Normal" w:semiHidden="0" w:uiPriority="0" w:unhideWhenUsed="0" w:qFormat="1"/>
-    <w:lsdException w:name="heading 1" w:semiHidden="0" w:uiPriority="9" w:unhideWhenUsed="0" w:qFormat="1"/>
-    <w:lsdException w:name="heading 2" w:uiPriority="9" w:qFormat="1"/>
-    <w:lsdException w:name="heading 3" w:uiPriority="9" w:qFormat="1"/>
-    <w:lsdException w:name="heading 4" w:uiPriority="9" w:qFormat="1"/>
-    <w:lsdException w:name="heading 5" w:uiPriority="9" w:qFormat="1"/>
-    <w:lsdException w:name="heading 6" w:uiPriority="9" w:qFormat="1"/>
-    <w:lsdException w:name="heading 7" w:uiPriority="9" w:qFormat="1"/>
-    <w:lsdException w:name="heading 8" w:uiPriority="9" w:qFormat="1"/>
-    <w:lsdException w:name="heading 9" w:uiPriority="9" w:qFormat="1"/>
-    <w:lsdException w:name="toc 1" w:uiPriority="39"/>
-    <w:lsdException w:name="toc 2" w:uiPriority="39"/>
-    <w:lsdException w:name="toc 3" w:uiPriority="39"/>
-    <w:lsdException w:name="toc 4" w:uiPriority="39"/>
-    <w:lsdException w:name="toc 5" w:uiPriority="39"/>
-    <w:lsdException w:name="toc 6" w:uiPriority="39"/>
-    <w:lsdException w:name="toc 7" w:uiPriority="39"/>
-    <w:lsdException w:name="toc 8" w:uiPriority="39"/>
-    <w:lsdException w:name="toc 9" w:uiPriority="39"/>
-    <w:lsdException w:name="caption" w:uiPriority="35" w:qFormat="1"/>
-    <w:lsdException w:name="Title" w:semiHidden="0" w:uiPriority="10" w:unhideWhenUsed="0" w:qFormat="1"/>
-    <w:lsdException w:name="Default Paragraph Font" w:uiPriority="1"/>
-    <w:lsdException w:name="Subtitle" w:semiHidden="0" w:uiPriority="11" w:unhideWhenUsed="0" w:qFormat="1"/>
-    <w:lsdException w:name="Strong" w:semiHidden="0" w:uiPriority="22" w:unhideWhenUsed="0" w:qFormat="1"/>
-    <w:lsdException w:name="Emphasis" w:semiHidden="0" w:uiPriority="20" w:unhideWhenUsed="0" w:qFormat="1"/>
-    <w:lsdException w:name="Table Grid" w:semiHidden="0" w:uiPriority="59" w:unhideWhenUsed="0"/>
-    <w:lsdException w:name="Placeholder Text" w:unhideWhenUsed="0"/>
-    <w:lsdException w:name="No Spacing" w:semiHidden="0" w:uiPriority="1" w:unhideWhenUsed="0" w:qFormat="1"/>
-    <w:lsdException w:name="Light Shading" w:semiHidden="0" w:uiPriority="60" w:unhideWhenUsed="0"/>
-    <w:lsdException w:name="Light List" w:semiHidden="0" w:uiPriority="61" w:unhideWhenUsed="0"/>
-    <w:lsdException w:name="Light Grid" w:semiHidden="0" w:uiPriority="62" w:unhideWhenUsed="0"/>
-    <w:lsdException w:name="Medium Shading 1" w:semiHidden="0" w:uiPriority="63" w:unhideWhenUsed="0"/>
-    <w:lsdException w:name="Medium Shading 2" w:semiHidden="0" w:uiPriority="64" w:unhideWhenUsed="0"/>
-    <w:lsdException w:name="Medium List 1" w:semiHidden="0" w:uiPriority="65" w:unhideWhenUsed="0"/>
-    <w:lsdException w:name="Medium List 2" w:semiHidden="0" w:uiPriority="66" w:unhideWhenUsed="0"/>
-    <w:lsdException w:name="Medium Grid 1" w:semiHidden="0" w:uiPriority="67" w:unhideWhenUsed="0"/>
-    <w:lsdException w:name="Medium Grid 2" w:semiHidden="0" w:uiPriority="68" w:unhideWhenUsed="0"/>
-    <w:lsdException w:name="Medium Grid 3" w:semiHidden="0" w:uiPriority="69" w:unhideWhenUsed="0"/>
-    <w:lsdException w:name="Dark List" w:semiHidden="0" w:uiPriority="70" w:unhideWhenUsed="0"/>
-    <w:lsdException w:name="Colorful Shading" w:semiHidden="0" w:uiPriority="71" w:unhideWhenUsed="0"/>
-    <w:lsdException w:name="Colorful List" w:semiHidden="0" w:uiPriority="72" w:unhideWhenUsed="0"/>
-    <w:lsdException w:name="Colorful Grid" w:semiHidden="0" w:uiPriority="73" w:unhideWhenUsed="0"/>
-    <w:lsdException w:name="Light Shading Accent 1" w:semiHidden="0" w:uiPriority="60" w:unhideWhenUsed="0"/>
-    <w:lsdException w:name="Light List Accent 1" w:semiHidden="0" w:uiPriority="61" w:unhideWhenUsed="0"/>
-    <w:lsdException w:name="Light Grid Accent 1" w:semiHidden="0" w:uiPriority="62" w:unhideWhenUsed="0"/>
-    <w:lsdException w:name="Medium Shading 1 Accent 1" w:semiHidden="0" w:uiPriority="63" w:unhideWhenUsed="0"/>
-    <w:lsdException w:name="Medium Shading 2 Accent 1" w:semiHidden="0" w:uiPriority="64" w:unhideWhenUsed="0"/>
-    <w:lsdException w:name="Medium List 1 Accent 1" w:semiHidden="0" w:uiPriority="65" w:unhideWhenUsed="0"/>
-    <w:lsdException w:name="Revision" w:unhideWhenUsed="0"/>
-    <w:lsdException w:name="List Paragraph" w:semiHidden="0" w:uiPriority="34" w:unhideWhenUsed="0" w:qFormat="1"/>
-    <w:lsdException w:name="Quote" w:semiHidden="0" w:uiPriority="29" w:unhideWhenUsed="0" w:qFormat="1"/>
-    <w:lsdException w:name="Intense Quote" w:semiHidden="0" w:uiPriority="30" w:unhideWhenUsed="0" w:qFormat="1"/>
-    <w:lsdException w:name="Medium List 2 Accent 1" w:semiHidden="0" w:uiPriority="66" w:unhideWhenUsed="0"/>
-    <w:lsdException w:name="Medium Grid 1 Accent 1" w:semiHidden="0" w:uiPriority="67" w:unhideWhenUsed="0"/>
-    <w:lsdException w:name="Medium Grid 2 Accent 1" w:semiHidden="0" w:uiPriority="68" w:unhideWhenUsed="0"/>
-    <w:lsdException w:name="Medium Grid 3 Accent 1" w:semiHidden="0" w:uiPriority="69" w:unhideWhenUsed="0"/>
-    <w:lsdException w:name="Dark List Accent 1" w:semiHidden="0" w:uiPriority="70" w:unhideWhenUsed="0"/>
-    <w:lsdException w:name="Colorful Shading Accent 1" w:semiHidden="0" w:uiPriority="71" w:unhideWhenUsed="0"/>
-    <w:lsdException w:name="Colorful List Accent 1" w:semiHidden="0" w:uiPriority="72" w:unhideWhenUsed="0"/>
-    <w:lsdException w:name="Colorful Grid Accent 1" w:semiHidden="0" w:uiPriority="73" w:unhideWhenUsed="0"/>
-    <w:lsdException w:name="Light Shading Accent 2" w:semiHidden="0" w:uiPriority="60" w:unhideWhenUsed="0"/>
-    <w:lsdException w:name="Light List Accent 2" w:semiHidden="0" w:uiPriority="61" w:unhideWhenUsed="0"/>
-    <w:lsdException w:name="Light Grid Accent 2" w:semiHidden="0" w:uiPriority="62" w:unhideWhenUsed="0"/>
-    <w:lsdException w:name="Medium Shading 1 Accent 2" w:semiHidden="0" w:uiPriority="63" w:unhideWhenUsed="0"/>
-    <w:lsdException w:name="Medium Shading 2 Accent 2" w:semiHidden="0" w:uiPriority="64" w:unhideWhenUsed="0"/>
-    <w:lsdException w:name="Medium List 1 Accent 2" w:semiHidden="0" w:uiPriority="65" w:unhideWhenUsed="0"/>
-    <w:lsdException w:name="Medium List 2 Accent 2" w:semiHidden="0" w:uiPriority="66" w:unhideWhenUsed="0"/>
-    <w:lsdException w:name="Medium Grid 1 Accent 2" w:semiHidden="0" w:uiPriority="67" w:unhideWhenUsed="0"/>
-    <w:lsdException w:name="Medium Grid 2 Accent 2" w:semiHidden="0" w:uiPriority="68" w:unhideWhenUsed="0"/>
-    <w:lsdException w:name="Medium Grid 3 Accent 2" w:semiHidden="0" w:uiPriority="69" w:unhideWhenUsed="0"/>
-    <w:lsdException w:name="Dark List Accent 2" w:semiHidden="0" w:uiPriority="70" w:unhideWhenUsed="0"/>
-    <w:lsdException w:name="Colorful Shading Accent 2" w:semiHidden="0" w:uiPriority="71" w:unhideWhenUsed="0"/>
-    <w:lsdException w:name="Colorful List Accent 2" w:semiHidden="0" w:uiPriority="72" w:unhideWhenUsed="0"/>
-    <w:lsdException w:name="Colorful Grid Accent 2" w:semiHidden="0" w:uiPriority="73" w:unhideWhenUsed="0"/>
-    <w:lsdException w:name="Light Shading Accent 3" w:semiHidden="0" w:uiPriority="60" w:unhideWhenUsed="0"/>
-    <w:lsdException w:name="Light List Accent 3" w:semiHidden="0" w:uiPriority="61" w:unhideWhenUsed="0"/>
-    <w:lsdException w:name="Light Grid Accent 3" w:semiHidden="0" w:uiPriority="62" w:unhideWhenUsed="0"/>
-    <w:lsdException w:name="Medium Shading 1 Accent 3" w:semiHidden="0" w:uiPriority="63" w:unhideWhenUsed="0"/>
-    <w:lsdException w:name="Medium Shading 2 Accent 3" w:semiHidden="0" w:uiPriority="64" w:unhideWhenUsed="0"/>
-    <w:lsdException w:name="Medium List 1 Accent 3" w:semiHidden="0" w:uiPriority="65" w:unhideWhenUsed="0"/>
-    <w:lsdException w:name="Medium List 2 Accent 3" w:semiHidden="0" w:uiPriority="66" w:unhideWhenUsed="0"/>
-    <w:lsdException w:name="Medium Grid 1 Accent 3" w:semiHidden="0" w:uiPriority="67" w:unhideWhenUsed="0"/>
-    <w:lsdException w:name="Medium Grid 2 Accent 3" w:semiHidden="0" w:uiPriority="68" w:unhideWhenUsed="0"/>
-    <w:lsdException w:name="Medium Grid 3 Accent 3" w:semiHidden="0" w:uiPriority="69" w:unhideWhenUsed="0"/>
-    <w:lsdException w:name="Dark List Accent 3" w:semiHidden="0" w:uiPriority="70" w:unhideWhenUsed="0"/>
-    <w:lsdException w:name="Colorful Shading Accent 3" w:semiHidden="0" w:uiPriority="71" w:unhideWhenUsed="0"/>
-    <w:lsdException w:name="Colorful List Accent 3" w:semiHidden="0" w:uiPriority="72" w:unhideWhenUsed="0"/>
-    <w:lsdException w:name="Colorful Grid Accent 3" w:semiHidden="0" w:uiPriority="73" w:unhideWhenUsed="0"/>
-    <w:lsdException w:name="Light Shading Accent 4" w:semiHidden="0" w:uiPriority="60" w:unhideWhenUsed="0"/>
-    <w:lsdException w:name="Light List Accent 4" w:semiHidden="0" w:uiPriority="61" w:unhideWhenUsed="0"/>
-    <w:lsdException w:name="Light Grid Accent 4" w:semiHidden="0" w:uiPriority="62" w:unhideWhenUsed="0"/>
-    <w:lsdException w:name="Medium Shading 1 Accent 4" w:semiHidden="0" w:uiPriority="63" w:unhideWhenUsed="0"/>
-    <w:lsdException w:name="Medium Shading 2 Accent 4" w:semiHidden="0" w:uiPriority="64" w:unhideWhenUsed="0"/>
-    <w:lsdException w:name="Medium List 1 Accent 4" w:semiHidden="0" w:uiPriority="65" w:unhideWhenUsed="0"/>
-    <w:lsdException w:name="Medium List 2 Accent 4" w:semiHidden="0" w:uiPriority="66" w:unhideWhenUsed="0"/>
-    <w:lsdException w:name="Medium Grid 1 Accent 4" w:semiHidden="0" w:uiPriority="67" w:unhideWhenUsed="0"/>
-    <w:lsdException w:name="Medium Grid 2 Accent 4" w:semiHidden="0" w:uiPriority="68" w:unhideWhenUsed="0"/>
-    <w:lsdException w:name="Medium Grid 3 Accent 4" w:semiHidden="0" w:uiPriority="69" w:unhideWhenUsed="0"/>
-    <w:lsdException w:name="Dark List Accent 4" w:semiHidden="0" w:uiPriority="70" w:unhideWhenUsed="0"/>
-    <w:lsdException w:name="Colorful Shading Accent 4" w:semiHidden="0" w:uiPriority="71" w:unhideWhenUsed="0"/>
-    <w:lsdException w:name="Colorful List Accent 4" w:semiHidden="0" w:uiPriority="72" w:unhideWhenUsed="0"/>
-    <w:lsdException w:name="Colorful Grid Accent 4" w:semiHidden="0" w:uiPriority="73" w:unhideWhenUsed="0"/>
-    <w:lsdException w:name="Light Shading Accent 5" w:semiHidden="0" w:uiPriority="60" w:unhideWhenUsed="0"/>
-    <w:lsdException w:name="Light List Accent 5" w:semiHidden="0" w:uiPriority="61" w:unhideWhenUsed="0"/>
-    <w:lsdException w:name="Light Grid Accent 5" w:semiHidden="0" w:uiPriority="62" w:unhideWhenUsed="0"/>
-    <w:lsdException w:name="Medium Shading 1 Accent 5" w:semiHidden="0" w:uiPriority="63" w:unhideWhenUsed="0"/>
-    <w:lsdException w:name="Medium Shading 2 Accent 5" w:semiHidden="0" w:uiPriority="64" w:unhideWhenUsed="0"/>
-    <w:lsdException w:name="Medium List 1 Accent 5" w:semiHidden="0" w:uiPriority="65" w:unhideWhenUsed="0"/>
-    <w:lsdException w:name="Medium List 2 Accent 5" w:semiHidden="0" w:uiPriority="66" w:unhideWhenUsed="0"/>
-    <w:lsdException w:name="Medium Grid 1 Accent 5" w:semiHidden="0" w:uiPriority="67" w:unhideWhenUsed="0"/>
-    <w:lsdException w:name="Medium Grid 2 Accent 5" w:semiHidden="0" w:uiPriority="68" w:unhideWhenUsed="0"/>
-    <w:lsdException w:name="Medium Grid 3 Accent 5" w:semiHidden="0" w:uiPriority="69" w:unhideWhenUsed="0"/>
-    <w:lsdException w:name="Dark List Accent 5" w:semiHidden="0" w:uiPriority="70" w:unhideWhenUsed="0"/>
-    <w:lsdException w:name="Colorful Shading Accent 5" w:semiHidden="0" w:uiPriority="71" w:unhideWhenUsed="0"/>
-    <w:lsdException w:name="Colorful List Accent 5" w:semiHidden="0" w:uiPriority="72" w:unhideWhenUsed="0"/>
-    <w:lsdException w:name="Colorful Grid Accent 5" w:semiHidden="0" w:uiPriority="73" w:unhideWhenUsed="0"/>
-    <w:lsdException w:name="Light Shading Accent 6" w:semiHidden="0" w:uiPriority="60" w:unhideWhenUsed="0"/>
-    <w:lsdException w:name="Light List Accent 6" w:semiHidden="0" w:uiPriority="61" w:unhideWhenUsed="0"/>
-    <w:lsdException w:name="Light Grid Accent 6" w:semiHidden="0" w:uiPriority="62" w:unhideWhenUsed="0"/>
-    <w:lsdException w:name="Medium Shading 1 Accent 6" w:semiHidden="0" w:uiPriority="63" w:unhideWhenUsed="0"/>
-    <w:lsdException w:name="Medium Shading 2 Accent 6" w:semiHidden="0" w:uiPriority="64" w:unhideWhenUsed="0"/>
-    <w:lsdException w:name="Medium List 1 Accent 6" w:semiHidden="0" w:uiPriority="65" w:unhideWhenUsed="0"/>
-    <w:lsdException w:name="Medium List 2 Accent 6" w:semiHidden="0" w:uiPriority="66" w:unhideWhenUsed="0"/>
-    <w:lsdException w:name="Medium Grid 1 Accent 6" w:semiHidden="0" w:uiPriority="67" w:unhideWhenUsed="0"/>
-    <w:lsdException w:name="Medium Grid 2 Accent 6" w:semiHidden="0" w:uiPriority="68" w:unhideWhenUsed="0"/>
-    <w:lsdException w:name="Medium Grid 3 Accent 6" w:semiHidden="0" w:uiPriority="69" w:unhideWhenUsed="0"/>
-    <w:lsdException w:name="Dark List Accent 6" w:semiHidden="0" w:uiPriority="70" w:unhideWhenUsed="0"/>
-    <w:lsdException w:name="Colorful Shading Accent 6" w:semiHidden="0" w:uiPriority="71" w:unhideWhenUsed="0"/>
-    <w:lsdException w:name="Colorful List Accent 6" w:semiHidden="0" w:uiPriority="72" w:unhideWhenUsed="0"/>
-    <w:lsdException w:name="Colorful Grid Accent 6" w:semiHidden="0" w:uiPriority="73" w:unhideWhenUsed="0"/>
-    <w:lsdException w:name="Subtle Emphasis" w:semiHidden="0" w:uiPriority="19" w:unhideWhenUsed="0" w:qFormat="1"/>
-    <w:lsdException w:name="Intense Emphasis" w:semiHidden="0" w:uiPriority="21" w:unhideWhenUsed="0" w:qFormat="1"/>
-    <w:lsdException w:name="Subtle Reference" w:semiHidden="0" w:uiPriority="31" w:unhideWhenUsed="0" w:qFormat="1"/>
-    <w:lsdException w:name="Intense Reference" w:semiHidden="0" w:uiPriority="32" w:unhideWhenUsed="0" w:qFormat="1"/>
-    <w:lsdException w:name="Book Title" w:semiHidden="0" w:uiPriority="33" w:unhideWhenUsed="0" w:qFormat="1"/>
-    <w:lsdException w:name="Bibliography" w:uiPriority="37"/>
-    <w:lsdException w:name="TOC Heading" w:uiPriority="39" w:qFormat="1"/>
-  </w:latentStyles>
-  <w:style w:type="paragraph" w:default="1" w:styleId="a">
-    <w:name w:val="Normal"/>
-    <w:qFormat/>
-  </w:style>
-  <w:style w:type="character" w:default="1" w:styleId="a0">
-    <w:name w:val="Default Paragraph Font"/>
-    <w:uiPriority w:val="1"/>
-    <w:semiHidden/>
-    <w:unhideWhenUsed/>
-  </w:style>
-  <w:style w:type="table" w:default="1" w:styleId="a1">
-    <w:name w:val="Normal Table"/>
-    <w:uiPriority w:val="99"/>
-    <w:semiHidden/>
-    <w:unhideWhenUsed/>
-    <w:tblPr>
-      <w:tblInd w:w="0" w:type="dxa"/>
-      <w:tblCellMar>
-        <w:top w:w="0" w:type="dxa"/>
-        <w:left w:w="108" w:type="dxa"/>
-        <w:bottom w:w="0" w:type="dxa"/>
-        <w:right w:w="108" w:type="dxa"/>
-      </w:tblCellMar>
-    </w:tblPr>
-  </w:style>
-  <w:style w:type="numbering" w:default="1" w:styleId="a2">
-    <w:name w:val="No List"/>
-    <w:uiPriority w:val="99"/>
-    <w:semiHidden/>
-    <w:unhideWhenUsed/>
-  </w:style>
-  <w:style w:type="paragraph" w:customStyle="1" w:styleId="3204ACC2DF8F4C6DB2EA6013AEA2BA05">
-    <w:name w:val="3204ACC2DF8F4C6DB2EA6013AEA2BA05"/>
-    <w:rsid w:val="00C23B4D"/>
-  </w:style>
-</w:styles>
-</file>
-
-<file path=word/glossary/stylesWithEffects.xml><?xml version="1.0" encoding="utf-8"?>
-<w:styles xmlns:wpc="http://schemas.microsoft.com/office/word/2010/wordprocessingCanvas" xmlns:mc="http://schemas.openxmlformats.org/markup-compatibility/2006" xmlns:o="urn:schemas-microsoft-com:office:office" xmlns:r="http://schemas.openxmlformats.org/officeDocument/2006/relationships" xmlns:m="http://schemas.openxmlformats.org/officeDocument/2006/math" xmlns:v="urn:schemas-microsoft-com:vml" xmlns:wp14="http://schemas.microsoft.com/office/word/2010/wordprocessingDrawing" xmlns:wp="http://schemas.openxmlformats.org/drawingml/2006/wordprocessingDrawing" xmlns:w10="urn:schemas-microsoft-com:office:word" xmlns:w="http://schemas.openxmlformats.org/wordprocessingml/2006/main" xmlns:w14="http://schemas.microsoft.com/office/word/2010/wordml" xmlns:wpg="http://schemas.microsoft.com/office/word/2010/wordprocessingGroup" xmlns:wpi="http://schemas.microsoft.com/office/word/2010/wordprocessingInk" xmlns:wne="http://schemas.microsoft.com/office/word/2006/wordml" xmlns:wps="http://schemas.microsoft.com/office/word/2010/wordprocessingShape" mc:Ignorable="w14 wp14">
-  <w:docDefaults>
-    <w:rPrDefault>
-      <w:rPr>
-        <w:rFonts w:asciiTheme="minorHAnsi" w:eastAsiaTheme="minorEastAsia" w:hAnsiTheme="minorHAnsi" w:cstheme="minorBidi"/>
-        <w:sz w:val="22"/>
-        <w:szCs w:val="22"/>
-        <w:lang w:val="uk-UA" w:eastAsia="uk-UA" w:bidi="ar-SA"/>
-      </w:rPr>
-    </w:rPrDefault>
-    <w:pPrDefault>
-      <w:pPr>
-        <w:spacing w:after="200" w:line="276" w:lineRule="auto"/>
-      </w:pPr>
-    </w:pPrDefault>
-  </w:docDefaults>
-  <w:latentStyles w:defLockedState="0" w:defUIPriority="99" w:defSemiHidden="1" w:defUnhideWhenUsed="1" w:defQFormat="0" w:count="267">
-    <w:lsdException w:name="Normal" w:semiHidden="0" w:uiPriority="0" w:unhideWhenUsed="0" w:qFormat="1"/>
-    <w:lsdException w:name="heading 1" w:semiHidden="0" w:uiPriority="9" w:unhideWhenUsed="0" w:qFormat="1"/>
-    <w:lsdException w:name="heading 2" w:uiPriority="9" w:qFormat="1"/>
-    <w:lsdException w:name="heading 3" w:uiPriority="9" w:qFormat="1"/>
-    <w:lsdException w:name="heading 4" w:uiPriority="9" w:qFormat="1"/>
-    <w:lsdException w:name="heading 5" w:uiPriority="9" w:qFormat="1"/>
-    <w:lsdException w:name="heading 6" w:uiPriority="9" w:qFormat="1"/>
-    <w:lsdException w:name="heading 7" w:uiPriority="9" w:qFormat="1"/>
-    <w:lsdException w:name="heading 8" w:uiPriority="9" w:qFormat="1"/>
-    <w:lsdException w:name="heading 9" w:uiPriority="9" w:qFormat="1"/>
-    <w:lsdException w:name="toc 1" w:uiPriority="39"/>
-    <w:lsdException w:name="toc 2" w:uiPriority="39"/>
-    <w:lsdException w:name="toc 3" w:uiPriority="39"/>
-    <w:lsdException w:name="toc 4" w:uiPriority="39"/>
-    <w:lsdException w:name="toc 5" w:uiPriority="39"/>
-    <w:lsdException w:name="toc 6" w:uiPriority="39"/>
-    <w:lsdException w:name="toc 7" w:uiPriority="39"/>
-    <w:lsdException w:name="toc 8" w:uiPriority="39"/>
-    <w:lsdException w:name="toc 9" w:uiPriority="39"/>
-    <w:lsdException w:name="caption" w:uiPriority="35" w:qFormat="1"/>
-    <w:lsdException w:name="Title" w:semiHidden="0" w:uiPriority="10" w:unhideWhenUsed="0" w:qFormat="1"/>
-    <w:lsdException w:name="Default Paragraph Font" w:uiPriority="1"/>
-    <w:lsdException w:name="Subtitle" w:semiHidden="0" w:uiPriority="11" w:unhideWhenUsed="0" w:qFormat="1"/>
-    <w:lsdException w:name="Strong" w:semiHidden="0" w:uiPriority="22" w:unhideWhenUsed="0" w:qFormat="1"/>
-    <w:lsdException w:name="Emphasis" w:semiHidden="0" w:uiPriority="20" w:unhideWhenUsed="0" w:qFormat="1"/>
-    <w:lsdException w:name="Table Grid" w:semiHidden="0" w:uiPriority="59" w:unhideWhenUsed="0"/>
-    <w:lsdException w:name="Placeholder Text" w:unhideWhenUsed="0"/>
-    <w:lsdException w:name="No Spacing" w:semiHidden="0" w:uiPriority="1" w:unhideWhenUsed="0" w:qFormat="1"/>
-    <w:lsdException w:name="Light Shading" w:semiHidden="0" w:uiPriority="60" w:unhideWhenUsed="0"/>
-    <w:lsdException w:name="Light List" w:semiHidden="0" w:uiPriority="61" w:unhideWhenUsed="0"/>
-    <w:lsdException w:name="Light Grid" w:semiHidden="0" w:uiPriority="62" w:unhideWhenUsed="0"/>
-    <w:lsdException w:name="Medium Shading 1" w:semiHidden="0" w:uiPriority="63" w:unhideWhenUsed="0"/>
-    <w:lsdException w:name="Medium Shading 2" w:semiHidden="0" w:uiPriority="64" w:unhideWhenUsed="0"/>
-    <w:lsdException w:name="Medium List 1" w:semiHidden="0" w:uiPriority="65" w:unhideWhenUsed="0"/>
-    <w:lsdException w:name="Medium List 2" w:semiHidden="0" w:uiPriority="66" w:unhideWhenUsed="0"/>
-    <w:lsdException w:name="Medium Grid 1" w:semiHidden="0" w:uiPriority="67" w:unhideWhenUsed="0"/>
-    <w:lsdException w:name="Medium Grid 2" w:semiHidden="0" w:uiPriority="68" w:unhideWhenUsed="0"/>
-    <w:lsdException w:name="Medium Grid 3" w:semiHidden="0" w:uiPriority="69" w:unhideWhenUsed="0"/>
-    <w:lsdException w:name="Dark List" w:semiHidden="0" w:uiPriority="70" w:unhideWhenUsed="0"/>
-    <w:lsdException w:name="Colorful Shading" w:semiHidden="0" w:uiPriority="71" w:unhideWhenUsed="0"/>
-    <w:lsdException w:name="Colorful List" w:semiHidden="0" w:uiPriority="72" w:unhideWhenUsed="0"/>
-    <w:lsdException w:name="Colorful Grid" w:semiHidden="0" w:uiPriority="73" w:unhideWhenUsed="0"/>
-    <w:lsdException w:name="Light Shading Accent 1" w:semiHidden="0" w:uiPriority="60" w:unhideWhenUsed="0"/>
-    <w:lsdException w:name="Light List Accent 1" w:semiHidden="0" w:uiPriority="61" w:unhideWhenUsed="0"/>
-    <w:lsdException w:name="Light Grid Accent 1" w:semiHidden="0" w:uiPriority="62" w:unhideWhenUsed="0"/>
-    <w:lsdException w:name="Medium Shading 1 Accent 1" w:semiHidden="0" w:uiPriority="63" w:unhideWhenUsed="0"/>
-    <w:lsdException w:name="Medium Shading 2 Accent 1" w:semiHidden="0" w:uiPriority="64" w:unhideWhenUsed="0"/>
-    <w:lsdException w:name="Medium List 1 Accent 1" w:semiHidden="0" w:uiPriority="65" w:unhideWhenUsed="0"/>
-    <w:lsdException w:name="Revision" w:unhideWhenUsed="0"/>
-    <w:lsdException w:name="List Paragraph" w:semiHidden="0" w:uiPriority="34" w:unhideWhenUsed="0" w:qFormat="1"/>
-    <w:lsdException w:name="Quote" w:semiHidden="0" w:uiPriority="29" w:unhideWhenUsed="0" w:qFormat="1"/>
-    <w:lsdException w:name="Intense Quote" w:semiHidden="0" w:uiPriority="30" w:unhideWhenUsed="0" w:qFormat="1"/>
-    <w:lsdException w:name="Medium List 2 Accent 1" w:semiHidden="0" w:uiPriority="66" w:unhideWhenUsed="0"/>
-    <w:lsdException w:name="Medium Grid 1 Accent 1" w:semiHidden="0" w:uiPriority="67" w:unhideWhenUsed="0"/>
-    <w:lsdException w:name="Medium Grid 2 Accent 1" w:semiHidden="0" w:uiPriority="68" w:unhideWhenUsed="0"/>
-    <w:lsdException w:name="Medium Grid 3 Accent 1" w:semiHidden="0" w:uiPriority="69" w:unhideWhenUsed="0"/>
-    <w:lsdException w:name="Dark List Accent 1" w:semiHidden="0" w:uiPriority="70" w:unhideWhenUsed="0"/>
-    <w:lsdException w:name="Colorful Shading Accent 1" w:semiHidden="0" w:uiPriority="71" w:unhideWhenUsed="0"/>
-    <w:lsdException w:name="Colorful List Accent 1" w:semiHidden="0" w:uiPriority="72" w:unhideWhenUsed="0"/>
-    <w:lsdException w:name="Colorful Grid Accent 1" w:semiHidden="0" w:uiPriority="73" w:unhideWhenUsed="0"/>
-    <w:lsdException w:name="Light Shading Accent 2" w:semiHidden="0" w:uiPriority="60" w:unhideWhenUsed="0"/>
-    <w:lsdException w:name="Light List Accent 2" w:semiHidden="0" w:uiPriority="61" w:unhideWhenUsed="0"/>
-    <w:lsdException w:name="Light Grid Accent 2" w:semiHidden="0" w:uiPriority="62" w:unhideWhenUsed="0"/>
-    <w:lsdException w:name="Medium Shading 1 Accent 2" w:semiHidden="0" w:uiPriority="63" w:unhideWhenUsed="0"/>
-    <w:lsdException w:name="Medium Shading 2 Accent 2" w:semiHidden="0" w:uiPriority="64" w:unhideWhenUsed="0"/>
-    <w:lsdException w:name="Medium List 1 Accent 2" w:semiHidden="0" w:uiPriority="65" w:unhideWhenUsed="0"/>
-    <w:lsdException w:name="Medium List 2 Accent 2" w:semiHidden="0" w:uiPriority="66" w:unhideWhenUsed="0"/>
-    <w:lsdException w:name="Medium Grid 1 Accent 2" w:semiHidden="0" w:uiPriority="67" w:unhideWhenUsed="0"/>
-    <w:lsdException w:name="Medium Grid 2 Accent 2" w:semiHidden="0" w:uiPriority="68" w:unhideWhenUsed="0"/>
-    <w:lsdException w:name="Medium Grid 3 Accent 2" w:semiHidden="0" w:uiPriority="69" w:unhideWhenUsed="0"/>
-    <w:lsdException w:name="Dark List Accent 2" w:semiHidden="0" w:uiPriority="70" w:unhideWhenUsed="0"/>
-    <w:lsdException w:name="Colorful Shading Accent 2" w:semiHidden="0" w:uiPriority="71" w:unhideWhenUsed="0"/>
-    <w:lsdException w:name="Colorful List Accent 2" w:semiHidden="0" w:uiPriority="72" w:unhideWhenUsed="0"/>
-    <w:lsdException w:name="Colorful Grid Accent 2" w:semiHidden="0" w:uiPriority="73" w:unhideWhenUsed="0"/>
-    <w:lsdException w:name="Light Shading Accent 3" w:semiHidden="0" w:uiPriority="60" w:unhideWhenUsed="0"/>
-    <w:lsdException w:name="Light List Accent 3" w:semiHidden="0" w:uiPriority="61" w:unhideWhenUsed="0"/>
-    <w:lsdException w:name="Light Grid Accent 3" w:semiHidden="0" w:uiPriority="62" w:unhideWhenUsed="0"/>
-    <w:lsdException w:name="Medium Shading 1 Accent 3" w:semiHidden="0" w:uiPriority="63" w:unhideWhenUsed="0"/>
-    <w:lsdException w:name="Medium Shading 2 Accent 3" w:semiHidden="0" w:uiPriority="64" w:unhideWhenUsed="0"/>
-    <w:lsdException w:name="Medium List 1 Accent 3" w:semiHidden="0" w:uiPriority="65" w:unhideWhenUsed="0"/>
-    <w:lsdException w:name="Medium List 2 Accent 3" w:semiHidden="0" w:uiPriority="66" w:unhideWhenUsed="0"/>
-    <w:lsdException w:name="Medium Grid 1 Accent 3" w:semiHidden="0" w:uiPriority="67" w:unhideWhenUsed="0"/>
-    <w:lsdException w:name="Medium Grid 2 Accent 3" w:semiHidden="0" w:uiPriority="68" w:unhideWhenUsed="0"/>
-    <w:lsdException w:name="Medium Grid 3 Accent 3" w:semiHidden="0" w:uiPriority="69" w:unhideWhenUsed="0"/>
-    <w:lsdException w:name="Dark List Accent 3" w:semiHidden="0" w:uiPriority="70" w:unhideWhenUsed="0"/>
-    <w:lsdException w:name="Colorful Shading Accent 3" w:semiHidden="0" w:uiPriority="71" w:unhideWhenUsed="0"/>
-    <w:lsdException w:name="Colorful List Accent 3" w:semiHidden="0" w:uiPriority="72" w:unhideWhenUsed="0"/>
-    <w:lsdException w:name="Colorful Grid Accent 3" w:semiHidden="0" w:uiPriority="73" w:unhideWhenUsed="0"/>
-    <w:lsdException w:name="Light Shading Accent 4" w:semiHidden="0" w:uiPriority="60" w:unhideWhenUsed="0"/>
-    <w:lsdException w:name="Light List Accent 4" w:semiHidden="0" w:uiPriority="61" w:unhideWhenUsed="0"/>
-    <w:lsdException w:name="Light Grid Accent 4" w:semiHidden="0" w:uiPriority="62" w:unhideWhenUsed="0"/>
-    <w:lsdException w:name="Medium Shading 1 Accent 4" w:semiHidden="0" w:uiPriority="63" w:unhideWhenUsed="0"/>
-    <w:lsdException w:name="Medium Shading 2 Accent 4" w:semiHidden="0" w:uiPriority="64" w:unhideWhenUsed="0"/>
-    <w:lsdException w:name="Medium List 1 Accent 4" w:semiHidden="0" w:uiPriority="65" w:unhideWhenUsed="0"/>
-    <w:lsdException w:name="Medium List 2 Accent 4" w:semiHidden="0" w:uiPriority="66" w:unhideWhenUsed="0"/>
-    <w:lsdException w:name="Medium Grid 1 Accent 4" w:semiHidden="0" w:uiPriority="67" w:unhideWhenUsed="0"/>
-    <w:lsdException w:name="Medium Grid 2 Accent 4" w:semiHidden="0" w:uiPriority="68" w:unhideWhenUsed="0"/>
-    <w:lsdException w:name="Medium Grid 3 Accent 4" w:semiHidden="0" w:uiPriority="69" w:unhideWhenUsed="0"/>
-    <w:lsdException w:name="Dark List Accent 4" w:semiHidden="0" w:uiPriority="70" w:unhideWhenUsed="0"/>
-    <w:lsdException w:name="Colorful Shading Accent 4" w:semiHidden="0" w:uiPriority="71" w:unhideWhenUsed="0"/>
-    <w:lsdException w:name="Colorful List Accent 4" w:semiHidden="0" w:uiPriority="72" w:unhideWhenUsed="0"/>
-    <w:lsdException w:name="Colorful Grid Accent 4" w:semiHidden="0" w:uiPriority="73" w:unhideWhenUsed="0"/>
-    <w:lsdException w:name="Light Shading Accent 5" w:semiHidden="0" w:uiPriority="60" w:unhideWhenUsed="0"/>
-    <w:lsdException w:name="Light List Accent 5" w:semiHidden="0" w:uiPriority="61" w:unhideWhenUsed="0"/>
-    <w:lsdException w:name="Light Grid Accent 5" w:semiHidden="0" w:uiPriority="62" w:unhideWhenUsed="0"/>
-    <w:lsdException w:name="Medium Shading 1 Accent 5" w:semiHidden="0" w:uiPriority="63" w:unhideWhenUsed="0"/>
-    <w:lsdException w:name="Medium Shading 2 Accent 5" w:semiHidden="0" w:uiPriority="64" w:unhideWhenUsed="0"/>
-    <w:lsdException w:name="Medium List 1 Accent 5" w:semiHidden="0" w:uiPriority="65" w:unhideWhenUsed="0"/>
-    <w:lsdException w:name="Medium List 2 Accent 5" w:semiHidden="0" w:uiPriority="66" w:unhideWhenUsed="0"/>
-    <w:lsdException w:name="Medium Grid 1 Accent 5" w:semiHidden="0" w:uiPriority="67" w:unhideWhenUsed="0"/>
-    <w:lsdException w:name="Medium Grid 2 Accent 5" w:semiHidden="0" w:uiPriority="68" w:unhideWhenUsed="0"/>
-    <w:lsdException w:name="Medium Grid 3 Accent 5" w:semiHidden="0" w:uiPriority="69" w:unhideWhenUsed="0"/>
-    <w:lsdException w:name="Dark List Accent 5" w:semiHidden="0" w:uiPriority="70" w:unhideWhenUsed="0"/>
-    <w:lsdException w:name="Colorful Shading Accent 5" w:semiHidden="0" w:uiPriority="71" w:unhideWhenUsed="0"/>
-    <w:lsdException w:name="Colorful List Accent 5" w:semiHidden="0" w:uiPriority="72" w:unhideWhenUsed="0"/>
-    <w:lsdException w:name="Colorful Grid Accent 5" w:semiHidden="0" w:uiPriority="73" w:unhideWhenUsed="0"/>
-    <w:lsdException w:name="Light Shading Accent 6" w:semiHidden="0" w:uiPriority="60" w:unhideWhenUsed="0"/>
-    <w:lsdException w:name="Light List Accent 6" w:semiHidden="0" w:uiPriority="61" w:unhideWhenUsed="0"/>
-    <w:lsdException w:name="Light Grid Accent 6" w:semiHidden="0" w:uiPriority="62" w:unhideWhenUsed="0"/>
-    <w:lsdException w:name="Medium Shading 1 Accent 6" w:semiHidden="0" w:uiPriority="63" w:unhideWhenUsed="0"/>
-    <w:lsdException w:name="Medium Shading 2 Accent 6" w:semiHidden="0" w:uiPriority="64" w:unhideWhenUsed="0"/>
-    <w:lsdException w:name="Medium List 1 Accent 6" w:semiHidden="0" w:uiPriority="65" w:unhideWhenUsed="0"/>
-    <w:lsdException w:name="Medium List 2 Accent 6" w:semiHidden="0" w:uiPriority="66" w:unhideWhenUsed="0"/>
-    <w:lsdException w:name="Medium Grid 1 Accent 6" w:semiHidden="0" w:uiPriority="67" w:unhideWhenUsed="0"/>
-    <w:lsdException w:name="Medium Grid 2 Accent 6" w:semiHidden="0" w:uiPriority="68" w:unhideWhenUsed="0"/>
-    <w:lsdException w:name="Medium Grid 3 Accent 6" w:semiHidden="0" w:uiPriority="69" w:unhideWhenUsed="0"/>
-    <w:lsdException w:name="Dark List Accent 6" w:semiHidden="0" w:uiPriority="70" w:unhideWhenUsed="0"/>
-    <w:lsdException w:name="Colorful Shading Accent 6" w:semiHidden="0" w:uiPriority="71" w:unhideWhenUsed="0"/>
-    <w:lsdException w:name="Colorful List Accent 6" w:semiHidden="0" w:uiPriority="72" w:unhideWhenUsed="0"/>
-    <w:lsdException w:name="Colorful Grid Accent 6" w:semiHidden="0" w:uiPriority="73" w:unhideWhenUsed="0"/>
-    <w:lsdException w:name="Subtle Emphasis" w:semiHidden="0" w:uiPriority="19" w:unhideWhenUsed="0" w:qFormat="1"/>
-    <w:lsdException w:name="Intense Emphasis" w:semiHidden="0" w:uiPriority="21" w:unhideWhenUsed="0" w:qFormat="1"/>
-    <w:lsdException w:name="Subtle Reference" w:semiHidden="0" w:uiPriority="31" w:unhideWhenUsed="0" w:qFormat="1"/>
-    <w:lsdException w:name="Intense Reference" w:semiHidden="0" w:uiPriority="32" w:unhideWhenUsed="0" w:qFormat="1"/>
-    <w:lsdException w:name="Book Title" w:semiHidden="0" w:uiPriority="33" w:unhideWhenUsed="0" w:qFormat="1"/>
-    <w:lsdException w:name="Bibliography" w:uiPriority="37"/>
-    <w:lsdException w:name="TOC Heading" w:uiPriority="39" w:qFormat="1"/>
-  </w:latentStyles>
-  <w:style w:type="paragraph" w:default="1" w:styleId="a">
-    <w:name w:val="Normal"/>
-    <w:qFormat/>
-  </w:style>
-  <w:style w:type="character" w:default="1" w:styleId="a0">
-    <w:name w:val="Default Paragraph Font"/>
-    <w:uiPriority w:val="1"/>
-    <w:semiHidden/>
-    <w:unhideWhenUsed/>
-  </w:style>
-  <w:style w:type="table" w:default="1" w:styleId="a1">
-    <w:name w:val="Normal Table"/>
-    <w:uiPriority w:val="99"/>
-    <w:semiHidden/>
-    <w:unhideWhenUsed/>
-    <w:tblPr>
-      <w:tblInd w:w="0" w:type="dxa"/>
-      <w:tblCellMar>
-        <w:top w:w="0" w:type="dxa"/>
-        <w:left w:w="108" w:type="dxa"/>
-        <w:bottom w:w="0" w:type="dxa"/>
-        <w:right w:w="108" w:type="dxa"/>
-      </w:tblCellMar>
-    </w:tblPr>
-  </w:style>
-  <w:style w:type="numbering" w:default="1" w:styleId="a2">
-    <w:name w:val="No List"/>
-    <w:uiPriority w:val="99"/>
-    <w:semiHidden/>
-    <w:unhideWhenUsed/>
-  </w:style>
-  <w:style w:type="paragraph" w:customStyle="1" w:styleId="3204ACC2DF8F4C6DB2EA6013AEA2BA05">
-    <w:name w:val="3204ACC2DF8F4C6DB2EA6013AEA2BA05"/>
-    <w:rsid w:val="00C23B4D"/>
-  </w:style>
-</w:styles>
-</file>
-
-<file path=word/glossary/webSettings.xml><?xml version="1.0" encoding="utf-8"?>
-<w:webSettings xmlns:mc="http://schemas.openxmlformats.org/markup-compatibility/2006" xmlns:r="http://schemas.openxmlformats.org/officeDocument/2006/relationships" xmlns:w="http://schemas.openxmlformats.org/wordprocessingml/2006/main" xmlns:w14="http://schemas.microsoft.com/office/word/2010/wordml" mc:Ignorable="w14">
-  <w:optimizeForBrowser/>
-  <w:allowPNG/>
-</w:webSettings>
-</file>
-
 <file path=word/theme/theme1.xml><?xml version="1.0" encoding="utf-8"?>
 <a:theme xmlns:a="http://schemas.openxmlformats.org/drawingml/2006/main" name="Тема Office">
   <a:themeElements>
